--- a/report/Applied Machine Learning.docx
+++ b/report/Applied Machine Learning.docx
@@ -71,51 +71,7 @@
           <w:sz w:val="40"/>
           <w:szCs w:val="36"/>
         </w:rPr>
-        <w:t>CIS 5223</w:t>
-      </w:r>
-    </w:p>
-    <w:p>
-      <w:pPr>
-        <w:spacing w:after="80" w:line="240" w:lineRule="auto"/>
-        <w:contextualSpacing/>
-        <w:jc w:val="center"/>
-        <w:rPr>
-          <w:rFonts w:eastAsia="Times New Roman" w:cs="Times New Roman"/>
-          <w:b/>
-          <w:bCs/>
-          <w:spacing w:val="-10"/>
-          <w:kern w:val="28"/>
-          <w:sz w:val="40"/>
-          <w:szCs w:val="36"/>
-        </w:rPr>
-      </w:pPr>
-    </w:p>
-    <w:p>
-      <w:pPr>
-        <w:spacing w:after="80" w:line="240" w:lineRule="auto"/>
-        <w:contextualSpacing/>
-        <w:jc w:val="center"/>
-        <w:rPr>
-          <w:rFonts w:eastAsia="Times New Roman" w:cs="Times New Roman"/>
-          <w:b/>
-          <w:bCs/>
-          <w:spacing w:val="-10"/>
-          <w:kern w:val="28"/>
-          <w:sz w:val="40"/>
-          <w:szCs w:val="36"/>
-        </w:rPr>
-      </w:pPr>
-      <w:r>
-        <w:rPr>
-          <w:rFonts w:eastAsia="Times New Roman" w:cs="Times New Roman"/>
-          <w:b/>
-          <w:bCs/>
-          <w:spacing w:val="-10"/>
-          <w:kern w:val="28"/>
-          <w:sz w:val="40"/>
-          <w:szCs w:val="36"/>
-        </w:rPr>
-        <w:t>Claudio Pisani</w:t>
+        <w:t>ICS5110</w:t>
       </w:r>
     </w:p>
     <w:p>
@@ -156,6 +112,9 @@
       <w:r>
         <w:t xml:space="preserve">Git Hub Repository: </w:t>
       </w:r>
+      <w:r>
+        <w:t>https://github.com/C-Pisani/Applied_ML_Group_Project/</w:t>
+      </w:r>
     </w:p>
     <w:p/>
     <w:p>
@@ -206,15 +165,7 @@
         <w:t xml:space="preserve"> enhanced with </w:t>
       </w:r>
       <w:r>
-        <w:t xml:space="preserve">weather related information, </w:t>
-      </w:r>
-      <w:proofErr w:type="gramStart"/>
-      <w:r>
-        <w:t>in order to</w:t>
-      </w:r>
-      <w:proofErr w:type="gramEnd"/>
-      <w:r>
-        <w:t xml:space="preserve"> discover potential corelations and relationships between environmental conditions and the severity and number of road traffic accidents. </w:t>
+        <w:t xml:space="preserve">weather related information, in order to discover potential corelations and relationships between environmental conditions and the severity and number of road traffic accidents. </w:t>
       </w:r>
       <w:r>
         <w:t xml:space="preserve">Three different ML approaches were used to analyse the data and try to find patterns or provide predictions. These are Linear Regression, Support Vector Machine (SVM) and Random Forest. Initial results provide some useful insights but also highlight the issues associated with manual entry of reports. </w:t>
@@ -230,6 +181,15 @@
     </w:p>
     <w:sdt>
       <w:sdtPr>
+        <w:rPr>
+          <w:rFonts w:ascii="Calibri" w:eastAsiaTheme="minorHAnsi" w:hAnsi="Calibri" w:cstheme="minorBidi"/>
+          <w:color w:val="auto"/>
+          <w:kern w:val="2"/>
+          <w:sz w:val="22"/>
+          <w:szCs w:val="24"/>
+          <w:lang w:val="en-GB"/>
+          <w14:ligatures w14:val="standardContextual"/>
+        </w:rPr>
         <w:id w:val="-1494333264"/>
         <w:docPartObj>
           <w:docPartGallery w:val="Table of Contents"/>
@@ -238,16 +198,9 @@
       </w:sdtPr>
       <w:sdtEndPr>
         <w:rPr>
-          <w:rFonts w:ascii="Calibri" w:eastAsiaTheme="minorHAnsi" w:hAnsi="Calibri" w:cstheme="minorBidi"/>
           <w:b/>
           <w:bCs/>
           <w:noProof/>
-          <w:color w:val="auto"/>
-          <w:kern w:val="2"/>
-          <w:sz w:val="22"/>
-          <w:szCs w:val="24"/>
-          <w:lang w:val="en-GB"/>
-          <w14:ligatures w14:val="standardContextual"/>
         </w:rPr>
       </w:sdtEndPr>
       <w:sdtContent>
@@ -1766,16 +1719,19 @@
       <w:r>
         <w:t>Vehicles. These include cars, motorcycles, scooters and others. If a person was hit, a “pedestrian” is added</w:t>
       </w:r>
+      <w:r>
+        <w:t>.</w:t>
+      </w:r>
     </w:p>
     <w:p>
       <w:pPr>
         <w:pStyle w:val="ListParagraph"/>
       </w:pPr>
       <w:r>
-        <w:t>Accident Types. This is mostly to determine the terminology used. It is not used in data model</w:t>
-      </w:r>
-      <w:r>
-        <w:t>. This may be used to improve consistency</w:t>
+        <w:t>Accident Types. This is mostly to determine the terminology used. It is not used in data model. This may be used to improve consistency</w:t>
+      </w:r>
+      <w:r>
+        <w:t>.</w:t>
       </w:r>
     </w:p>
     <w:p>
@@ -1791,16 +1747,14 @@
         <w:pStyle w:val="ListParagraph"/>
       </w:pPr>
       <w:r>
-        <w:t xml:space="preserve">Injuries. The type of injuries, such as Grievous, Serious and others. So spelling inconsistencies have been </w:t>
-      </w:r>
-      <w:proofErr w:type="gramStart"/>
-      <w:r>
-        <w:t>observed</w:t>
-      </w:r>
-      <w:proofErr w:type="gramEnd"/>
+        <w:t>Injuries. The type of injuries, such as Grievous, Serious and others. So spelling inconsistencies have been observed</w:t>
+      </w:r>
       <w:r>
         <w:t xml:space="preserve"> and multiple occurrences have also been noted</w:t>
       </w:r>
+      <w:r>
+        <w:t>.</w:t>
+      </w:r>
     </w:p>
     <w:p>
       <w:pPr>
@@ -1816,6 +1770,9 @@
       </w:pPr>
       <w:r>
         <w:t>Time. The reports use a quarter-hour reporting</w:t>
+      </w:r>
+      <w:r>
+        <w:t>.</w:t>
       </w:r>
     </w:p>
     <w:p>
@@ -1858,6 +1815,13 @@
           </w:r>
         </w:sdtContent>
       </w:sdt>
+      <w:r>
+        <w:rPr>
+          <w:rFonts w:cs="Calibri"/>
+          <w:color w:val="000000"/>
+        </w:rPr>
+        <w:t>.</w:t>
+      </w:r>
     </w:p>
     <w:p/>
     <w:p>
@@ -1875,15 +1839,7 @@
     </w:p>
     <w:p>
       <w:r>
-        <w:t xml:space="preserve">Using the town and the </w:t>
-      </w:r>
-      <w:proofErr w:type="spellStart"/>
-      <w:r>
-        <w:t>geopy</w:t>
-      </w:r>
-      <w:proofErr w:type="spellEnd"/>
-      <w:r>
-        <w:t xml:space="preserve"> </w:t>
+        <w:t xml:space="preserve">Using the town and the geopy </w:t>
       </w:r>
       <w:sdt>
         <w:sdtPr>
@@ -1915,23 +1871,7 @@
           <w:rFonts w:cs="Calibri"/>
           <w:color w:val="000000"/>
         </w:rPr>
-        <w:t xml:space="preserve"> library, the longitude and latitude where derived. These values were derived once per town. These data points were then used to get the weather data using the </w:t>
-      </w:r>
-      <w:proofErr w:type="spellStart"/>
-      <w:r>
-        <w:rPr>
-          <w:rFonts w:cs="Calibri"/>
-          <w:color w:val="000000"/>
-        </w:rPr>
-        <w:t>openmeteo</w:t>
-      </w:r>
-      <w:proofErr w:type="spellEnd"/>
-      <w:r>
-        <w:rPr>
-          <w:rFonts w:cs="Calibri"/>
-          <w:color w:val="000000"/>
-        </w:rPr>
-        <w:t xml:space="preserve"> package </w:t>
+        <w:t xml:space="preserve"> library, the longitude and latitude where derived. These values were derived once per town. These data points were then used to get the weather data using the openmeteo package </w:t>
       </w:r>
       <w:sdt>
         <w:sdtPr>
@@ -1984,7 +1924,7 @@
           <w:rFonts w:cs="Calibri"/>
           <w:color w:val="000000"/>
         </w:rPr>
-        <w:t xml:space="preserve"> A list of motorcycle brands </w:t>
+        <w:t xml:space="preserve"> </w:t>
       </w:r>
     </w:p>
     <w:p/>
@@ -2497,6 +2437,9 @@
       <w:r>
         <w:t>The cause of death may not necessarily be the accident itself, but could be due to an underlying condition</w:t>
       </w:r>
+      <w:r>
+        <w:t>.</w:t>
+      </w:r>
     </w:p>
     <w:p>
       <w:r>
@@ -2731,13 +2674,8 @@
       </w:r>
     </w:p>
     <w:p>
-      <w:proofErr w:type="gramStart"/>
-      <w:r>
-        <w:t>Similar to</w:t>
-      </w:r>
-      <w:proofErr w:type="gramEnd"/>
-      <w:r>
-        <w:t xml:space="preserve"> visibility, the data seems to indicate that people may be more careful </w:t>
+      <w:r>
+        <w:t xml:space="preserve">Similar to visibility, the data seems to indicate that people may be more careful </w:t>
       </w:r>
       <w:r>
         <w:t>when it is raining. Some people also don’t like taking their car out in the rain.</w:t>
@@ -2883,7 +2821,13 @@
       </w:pPr>
       <w:bookmarkStart w:id="11" w:name="_Toc220684323"/>
       <w:r>
-        <w:t>Random Forst</w:t>
+        <w:t>Random For</w:t>
+      </w:r>
+      <w:r>
+        <w:t>e</w:t>
+      </w:r>
+      <w:r>
+        <w:t>st</w:t>
       </w:r>
       <w:bookmarkEnd w:id="11"/>
     </w:p>
@@ -3267,7 +3211,6 @@
                 <w14:ligatures w14:val="none"/>
               </w:rPr>
             </w:pPr>
-            <w:proofErr w:type="spellStart"/>
             <w:r>
               <w:rPr>
                 <w:rFonts w:ascii="Aptos Narrow" w:eastAsia="Times New Roman" w:hAnsi="Aptos Narrow" w:cs="Times New Roman"/>
@@ -3279,7 +3222,6 @@
               </w:rPr>
               <w:t>has_car</w:t>
             </w:r>
-            <w:proofErr w:type="spellEnd"/>
           </w:p>
         </w:tc>
         <w:tc>
@@ -3351,7 +3293,6 @@
                 <w14:ligatures w14:val="none"/>
               </w:rPr>
             </w:pPr>
-            <w:proofErr w:type="spellStart"/>
             <w:r>
               <w:rPr>
                 <w:rFonts w:ascii="Aptos Narrow" w:eastAsia="Times New Roman" w:hAnsi="Aptos Narrow" w:cs="Times New Roman"/>
@@ -3363,7 +3304,6 @@
               </w:rPr>
               <w:t>hourly_visibility_km</w:t>
             </w:r>
-            <w:proofErr w:type="spellEnd"/>
           </w:p>
         </w:tc>
         <w:tc>
@@ -3458,7 +3398,6 @@
                 <w14:ligatures w14:val="none"/>
               </w:rPr>
             </w:pPr>
-            <w:proofErr w:type="spellStart"/>
             <w:r>
               <w:rPr>
                 <w:rFonts w:ascii="Aptos Narrow" w:eastAsia="Times New Roman" w:hAnsi="Aptos Narrow" w:cs="Times New Roman"/>
@@ -3470,7 +3409,6 @@
               </w:rPr>
               <w:t>is_weekend</w:t>
             </w:r>
-            <w:proofErr w:type="spellEnd"/>
           </w:p>
         </w:tc>
         <w:tc>
@@ -3542,7 +3480,6 @@
                 <w14:ligatures w14:val="none"/>
               </w:rPr>
             </w:pPr>
-            <w:proofErr w:type="spellStart"/>
             <w:r>
               <w:rPr>
                 <w:rFonts w:ascii="Aptos Narrow" w:eastAsia="Times New Roman" w:hAnsi="Aptos Narrow" w:cs="Times New Roman"/>
@@ -3554,7 +3491,6 @@
               </w:rPr>
               <w:t>town_encoded</w:t>
             </w:r>
-            <w:proofErr w:type="spellEnd"/>
           </w:p>
         </w:tc>
         <w:tc>
@@ -3649,7 +3585,6 @@
                 <w14:ligatures w14:val="none"/>
               </w:rPr>
             </w:pPr>
-            <w:proofErr w:type="spellStart"/>
             <w:r>
               <w:rPr>
                 <w:rFonts w:ascii="Aptos Narrow" w:eastAsia="Times New Roman" w:hAnsi="Aptos Narrow" w:cs="Times New Roman"/>
@@ -3661,7 +3596,6 @@
               </w:rPr>
               <w:t>has_pedestrian</w:t>
             </w:r>
-            <w:proofErr w:type="spellEnd"/>
           </w:p>
         </w:tc>
         <w:tc>
@@ -3733,7 +3667,6 @@
                 <w14:ligatures w14:val="none"/>
               </w:rPr>
             </w:pPr>
-            <w:proofErr w:type="spellStart"/>
             <w:r>
               <w:rPr>
                 <w:rFonts w:ascii="Aptos Narrow" w:eastAsia="Times New Roman" w:hAnsi="Aptos Narrow" w:cs="Times New Roman"/>
@@ -3745,7 +3678,6 @@
               </w:rPr>
               <w:t>age_group_encoded</w:t>
             </w:r>
-            <w:proofErr w:type="spellEnd"/>
           </w:p>
         </w:tc>
         <w:tc>
@@ -3840,7 +3772,6 @@
                 <w14:ligatures w14:val="none"/>
               </w:rPr>
             </w:pPr>
-            <w:proofErr w:type="spellStart"/>
             <w:r>
               <w:rPr>
                 <w:rFonts w:ascii="Aptos Narrow" w:eastAsia="Times New Roman" w:hAnsi="Aptos Narrow" w:cs="Times New Roman"/>
@@ -3852,7 +3783,6 @@
               </w:rPr>
               <w:t>daily_rain_sum</w:t>
             </w:r>
-            <w:proofErr w:type="spellEnd"/>
           </w:p>
         </w:tc>
         <w:tc>
@@ -4029,7 +3959,6 @@
                 <w14:ligatures w14:val="none"/>
               </w:rPr>
             </w:pPr>
-            <w:proofErr w:type="spellStart"/>
             <w:r>
               <w:rPr>
                 <w:rFonts w:ascii="Aptos Narrow" w:eastAsia="Times New Roman" w:hAnsi="Aptos Narrow" w:cs="Times New Roman"/>
@@ -4041,7 +3970,6 @@
               </w:rPr>
               <w:t>has_precipitation</w:t>
             </w:r>
-            <w:proofErr w:type="spellEnd"/>
           </w:p>
         </w:tc>
         <w:tc>
@@ -4113,7 +4041,6 @@
                 <w14:ligatures w14:val="none"/>
               </w:rPr>
             </w:pPr>
-            <w:proofErr w:type="spellStart"/>
             <w:r>
               <w:rPr>
                 <w:rFonts w:ascii="Aptos Narrow" w:eastAsia="Times New Roman" w:hAnsi="Aptos Narrow" w:cs="Times New Roman"/>
@@ -4125,7 +4052,6 @@
               </w:rPr>
               <w:t>day_encoded</w:t>
             </w:r>
-            <w:proofErr w:type="spellEnd"/>
           </w:p>
         </w:tc>
         <w:tc>
@@ -4220,7 +4146,6 @@
                 <w14:ligatures w14:val="none"/>
               </w:rPr>
             </w:pPr>
-            <w:proofErr w:type="spellStart"/>
             <w:r>
               <w:rPr>
                 <w:rFonts w:ascii="Aptos Narrow" w:eastAsia="Times New Roman" w:hAnsi="Aptos Narrow" w:cs="Times New Roman"/>
@@ -4232,7 +4157,6 @@
               </w:rPr>
               <w:t>very_low_visibility</w:t>
             </w:r>
-            <w:proofErr w:type="spellEnd"/>
           </w:p>
         </w:tc>
         <w:tc>
@@ -4304,7 +4228,6 @@
                 <w14:ligatures w14:val="none"/>
               </w:rPr>
             </w:pPr>
-            <w:proofErr w:type="spellStart"/>
             <w:r>
               <w:rPr>
                 <w:rFonts w:ascii="Aptos Narrow" w:eastAsia="Times New Roman" w:hAnsi="Aptos Narrow" w:cs="Times New Roman"/>
@@ -4316,7 +4239,6 @@
               </w:rPr>
               <w:t>month_num</w:t>
             </w:r>
-            <w:proofErr w:type="spellEnd"/>
           </w:p>
         </w:tc>
         <w:tc>
@@ -4411,7 +4333,6 @@
                 <w14:ligatures w14:val="none"/>
               </w:rPr>
             </w:pPr>
-            <w:proofErr w:type="spellStart"/>
             <w:r>
               <w:rPr>
                 <w:rFonts w:ascii="Aptos Narrow" w:eastAsia="Times New Roman" w:hAnsi="Aptos Narrow" w:cs="Times New Roman"/>
@@ -4423,7 +4344,6 @@
               </w:rPr>
               <w:t>has_precipitation</w:t>
             </w:r>
-            <w:proofErr w:type="spellEnd"/>
           </w:p>
         </w:tc>
         <w:tc>
@@ -4495,7 +4415,6 @@
                 <w14:ligatures w14:val="none"/>
               </w:rPr>
             </w:pPr>
-            <w:proofErr w:type="spellStart"/>
             <w:r>
               <w:rPr>
                 <w:rFonts w:ascii="Aptos Narrow" w:eastAsia="Times New Roman" w:hAnsi="Aptos Narrow" w:cs="Times New Roman"/>
@@ -4507,7 +4426,6 @@
               </w:rPr>
               <w:t>time_period_encoded</w:t>
             </w:r>
-            <w:proofErr w:type="spellEnd"/>
           </w:p>
         </w:tc>
         <w:tc>
@@ -4602,7 +4520,6 @@
                 <w14:ligatures w14:val="none"/>
               </w:rPr>
             </w:pPr>
-            <w:proofErr w:type="spellStart"/>
             <w:r>
               <w:rPr>
                 <w:rFonts w:ascii="Aptos Narrow" w:eastAsia="Times New Roman" w:hAnsi="Aptos Narrow" w:cs="Times New Roman"/>
@@ -4614,7 +4531,6 @@
               </w:rPr>
               <w:t>has_rain</w:t>
             </w:r>
-            <w:proofErr w:type="spellEnd"/>
           </w:p>
         </w:tc>
         <w:tc>
@@ -4686,7 +4602,6 @@
                 <w14:ligatures w14:val="none"/>
               </w:rPr>
             </w:pPr>
-            <w:proofErr w:type="spellStart"/>
             <w:r>
               <w:rPr>
                 <w:rFonts w:ascii="Aptos Narrow" w:eastAsia="Times New Roman" w:hAnsi="Aptos Narrow" w:cs="Times New Roman"/>
@@ -4698,7 +4613,6 @@
               </w:rPr>
               <w:t>low_visibility</w:t>
             </w:r>
-            <w:proofErr w:type="spellEnd"/>
           </w:p>
         </w:tc>
         <w:tc>
@@ -4793,7 +4707,6 @@
                 <w14:ligatures w14:val="none"/>
               </w:rPr>
             </w:pPr>
-            <w:proofErr w:type="spellStart"/>
             <w:r>
               <w:rPr>
                 <w:rFonts w:ascii="Aptos Narrow" w:eastAsia="Times New Roman" w:hAnsi="Aptos Narrow" w:cs="Times New Roman"/>
@@ -4805,7 +4718,6 @@
               </w:rPr>
               <w:t>hourly_showers</w:t>
             </w:r>
-            <w:proofErr w:type="spellEnd"/>
           </w:p>
         </w:tc>
         <w:tc>
@@ -4877,7 +4789,6 @@
                 <w14:ligatures w14:val="none"/>
               </w:rPr>
             </w:pPr>
-            <w:proofErr w:type="spellStart"/>
             <w:r>
               <w:rPr>
                 <w:rFonts w:ascii="Aptos Narrow" w:eastAsia="Times New Roman" w:hAnsi="Aptos Narrow" w:cs="Times New Roman"/>
@@ -4889,7 +4800,6 @@
               </w:rPr>
               <w:t>num_vehicles</w:t>
             </w:r>
-            <w:proofErr w:type="spellEnd"/>
           </w:p>
         </w:tc>
         <w:tc>
@@ -4984,7 +4894,6 @@
                 <w14:ligatures w14:val="none"/>
               </w:rPr>
             </w:pPr>
-            <w:proofErr w:type="spellStart"/>
             <w:r>
               <w:rPr>
                 <w:rFonts w:ascii="Aptos Narrow" w:eastAsia="Times New Roman" w:hAnsi="Aptos Narrow" w:cs="Times New Roman"/>
@@ -4996,7 +4905,6 @@
               </w:rPr>
               <w:t>hourly_precipitation</w:t>
             </w:r>
-            <w:proofErr w:type="spellEnd"/>
           </w:p>
         </w:tc>
         <w:tc>
@@ -5068,7 +4976,6 @@
                 <w14:ligatures w14:val="none"/>
               </w:rPr>
             </w:pPr>
-            <w:proofErr w:type="spellStart"/>
             <w:r>
               <w:rPr>
                 <w:rFonts w:ascii="Aptos Narrow" w:eastAsia="Times New Roman" w:hAnsi="Aptos Narrow" w:cs="Times New Roman"/>
@@ -5080,7 +4987,6 @@
               </w:rPr>
               <w:t>has_van</w:t>
             </w:r>
-            <w:proofErr w:type="spellEnd"/>
           </w:p>
         </w:tc>
         <w:tc>
@@ -5175,7 +5081,6 @@
                 <w14:ligatures w14:val="none"/>
               </w:rPr>
             </w:pPr>
-            <w:proofErr w:type="spellStart"/>
             <w:r>
               <w:rPr>
                 <w:rFonts w:ascii="Aptos Narrow" w:eastAsia="Times New Roman" w:hAnsi="Aptos Narrow" w:cs="Times New Roman"/>
@@ -5187,7 +5092,6 @@
               </w:rPr>
               <w:t>has_bike</w:t>
             </w:r>
-            <w:proofErr w:type="spellEnd"/>
           </w:p>
         </w:tc>
         <w:tc>
@@ -5259,7 +5163,6 @@
                 <w14:ligatures w14:val="none"/>
               </w:rPr>
             </w:pPr>
-            <w:proofErr w:type="spellStart"/>
             <w:r>
               <w:rPr>
                 <w:rFonts w:ascii="Aptos Narrow" w:eastAsia="Times New Roman" w:hAnsi="Aptos Narrow" w:cs="Times New Roman"/>
@@ -5271,7 +5174,6 @@
               </w:rPr>
               <w:t>weather_encoded</w:t>
             </w:r>
-            <w:proofErr w:type="spellEnd"/>
           </w:p>
         </w:tc>
         <w:tc>
@@ -5366,7 +5268,6 @@
                 <w14:ligatures w14:val="none"/>
               </w:rPr>
             </w:pPr>
-            <w:proofErr w:type="spellStart"/>
             <w:r>
               <w:rPr>
                 <w:rFonts w:ascii="Aptos Narrow" w:eastAsia="Times New Roman" w:hAnsi="Aptos Narrow" w:cs="Times New Roman"/>
@@ -5378,7 +5279,6 @@
               </w:rPr>
               <w:t>has_rain</w:t>
             </w:r>
-            <w:proofErr w:type="spellEnd"/>
           </w:p>
         </w:tc>
         <w:tc>
@@ -5450,7 +5350,6 @@
                 <w14:ligatures w14:val="none"/>
               </w:rPr>
             </w:pPr>
-            <w:proofErr w:type="spellStart"/>
             <w:r>
               <w:rPr>
                 <w:rFonts w:ascii="Aptos Narrow" w:eastAsia="Times New Roman" w:hAnsi="Aptos Narrow" w:cs="Times New Roman"/>
@@ -5462,7 +5361,6 @@
               </w:rPr>
               <w:t>is_rush_hour</w:t>
             </w:r>
-            <w:proofErr w:type="spellEnd"/>
           </w:p>
         </w:tc>
         <w:tc>
@@ -5557,7 +5455,6 @@
                 <w14:ligatures w14:val="none"/>
               </w:rPr>
             </w:pPr>
-            <w:proofErr w:type="spellStart"/>
             <w:r>
               <w:rPr>
                 <w:rFonts w:ascii="Aptos Narrow" w:eastAsia="Times New Roman" w:hAnsi="Aptos Narrow" w:cs="Times New Roman"/>
@@ -5569,7 +5466,6 @@
               </w:rPr>
               <w:t>hourly_rain</w:t>
             </w:r>
-            <w:proofErr w:type="spellEnd"/>
           </w:p>
         </w:tc>
         <w:tc>
@@ -5641,7 +5537,6 @@
                 <w14:ligatures w14:val="none"/>
               </w:rPr>
             </w:pPr>
-            <w:proofErr w:type="spellStart"/>
             <w:r>
               <w:rPr>
                 <w:rFonts w:ascii="Aptos Narrow" w:eastAsia="Times New Roman" w:hAnsi="Aptos Narrow" w:cs="Times New Roman"/>
@@ -5653,7 +5548,6 @@
               </w:rPr>
               <w:t>has_motorcycle</w:t>
             </w:r>
-            <w:proofErr w:type="spellEnd"/>
           </w:p>
         </w:tc>
         <w:tc>
@@ -5748,7 +5642,6 @@
                 <w14:ligatures w14:val="none"/>
               </w:rPr>
             </w:pPr>
-            <w:proofErr w:type="spellStart"/>
             <w:r>
               <w:rPr>
                 <w:rFonts w:ascii="Aptos Narrow" w:eastAsia="Times New Roman" w:hAnsi="Aptos Narrow" w:cs="Times New Roman"/>
@@ -5760,7 +5653,6 @@
               </w:rPr>
               <w:t>has_bus</w:t>
             </w:r>
-            <w:proofErr w:type="spellEnd"/>
           </w:p>
         </w:tc>
         <w:tc>
@@ -5832,7 +5724,6 @@
                 <w14:ligatures w14:val="none"/>
               </w:rPr>
             </w:pPr>
-            <w:proofErr w:type="spellStart"/>
             <w:r>
               <w:rPr>
                 <w:rFonts w:ascii="Aptos Narrow" w:eastAsia="Times New Roman" w:hAnsi="Aptos Narrow" w:cs="Times New Roman"/>
@@ -5844,7 +5735,6 @@
               </w:rPr>
               <w:t>is_collision</w:t>
             </w:r>
-            <w:proofErr w:type="spellEnd"/>
           </w:p>
         </w:tc>
         <w:tc>
@@ -5939,7 +5829,6 @@
                 <w14:ligatures w14:val="none"/>
               </w:rPr>
             </w:pPr>
-            <w:proofErr w:type="spellStart"/>
             <w:r>
               <w:rPr>
                 <w:rFonts w:ascii="Aptos Narrow" w:eastAsia="Times New Roman" w:hAnsi="Aptos Narrow" w:cs="Times New Roman"/>
@@ -5951,7 +5840,6 @@
               </w:rPr>
               <w:t>has_truck</w:t>
             </w:r>
-            <w:proofErr w:type="spellEnd"/>
           </w:p>
         </w:tc>
         <w:tc>
@@ -6023,7 +5911,6 @@
                 <w14:ligatures w14:val="none"/>
               </w:rPr>
             </w:pPr>
-            <w:proofErr w:type="spellStart"/>
             <w:r>
               <w:rPr>
                 <w:rFonts w:ascii="Aptos Narrow" w:eastAsia="Times New Roman" w:hAnsi="Aptos Narrow" w:cs="Times New Roman"/>
@@ -6035,7 +5922,6 @@
               </w:rPr>
               <w:t>is_night</w:t>
             </w:r>
-            <w:proofErr w:type="spellEnd"/>
           </w:p>
         </w:tc>
         <w:tc>
@@ -6130,7 +6016,6 @@
                 <w14:ligatures w14:val="none"/>
               </w:rPr>
             </w:pPr>
-            <w:proofErr w:type="spellStart"/>
             <w:r>
               <w:rPr>
                 <w:rFonts w:ascii="Aptos Narrow" w:eastAsia="Times New Roman" w:hAnsi="Aptos Narrow" w:cs="Times New Roman"/>
@@ -6142,7 +6027,6 @@
               </w:rPr>
               <w:t>has_scooter</w:t>
             </w:r>
-            <w:proofErr w:type="spellEnd"/>
           </w:p>
         </w:tc>
         <w:tc>
@@ -6214,7 +6098,6 @@
                 <w14:ligatures w14:val="none"/>
               </w:rPr>
             </w:pPr>
-            <w:proofErr w:type="spellStart"/>
             <w:r>
               <w:rPr>
                 <w:rFonts w:ascii="Aptos Narrow" w:eastAsia="Times New Roman" w:hAnsi="Aptos Narrow" w:cs="Times New Roman"/>
@@ -6226,7 +6109,6 @@
               </w:rPr>
               <w:t>has_vehicle</w:t>
             </w:r>
-            <w:proofErr w:type="spellEnd"/>
           </w:p>
         </w:tc>
         <w:tc>
@@ -6363,13 +6245,8 @@
       <w:r>
         <w:t xml:space="preserve">such as age and </w:t>
       </w:r>
-      <w:proofErr w:type="spellStart"/>
-      <w:r>
-        <w:t>age_group_encoded</w:t>
-      </w:r>
-      <w:proofErr w:type="spellEnd"/>
-      <w:r>
-        <w:t xml:space="preserve"> (ages in bins) </w:t>
+      <w:r>
+        <w:t xml:space="preserve">age_group_encoded (ages in bins) </w:t>
       </w:r>
       <w:r>
         <w:t xml:space="preserve">are both </w:t>
@@ -6404,7 +6281,6 @@
       <w:r>
         <w:t xml:space="preserve">such as </w:t>
       </w:r>
-      <w:proofErr w:type="spellStart"/>
       <w:r>
         <w:t>is_</w:t>
       </w:r>
@@ -6417,25 +6293,8 @@
       <w:r>
         <w:t>hour</w:t>
       </w:r>
-      <w:proofErr w:type="spellEnd"/>
-      <w:r>
-        <w:t xml:space="preserve">, </w:t>
-      </w:r>
-      <w:proofErr w:type="spellStart"/>
-      <w:r>
-        <w:t>is_night</w:t>
-      </w:r>
-      <w:proofErr w:type="spellEnd"/>
-      <w:r>
-        <w:t xml:space="preserve"> and </w:t>
-      </w:r>
-      <w:proofErr w:type="spellStart"/>
-      <w:r>
-        <w:t>is_weekend</w:t>
-      </w:r>
-      <w:proofErr w:type="spellEnd"/>
-      <w:r>
-        <w:t xml:space="preserve">. </w:t>
+      <w:r>
+        <w:t xml:space="preserve">, is_night and is_weekend. </w:t>
       </w:r>
       <w:r>
         <w:t>Although these values are lower, they are not insignificant</w:t>
@@ -6469,7 +6328,7 @@
         </w:rPr>
         <w:lastRenderedPageBreak/>
         <w:drawing>
-          <wp:inline distT="0" distB="0" distL="0" distR="0" wp14:anchorId="2A33585F" wp14:editId="6C0AB278">
+          <wp:inline distT="0" distB="0" distL="0" distR="0" wp14:anchorId="2A33585F" wp14:editId="1C28A705">
             <wp:extent cx="5731510" cy="6882765"/>
             <wp:effectExtent l="0" t="0" r="2540" b="0"/>
             <wp:docPr id="409583828" name="Picture 12"/>
@@ -6519,7 +6378,7 @@
         </w:rPr>
         <w:lastRenderedPageBreak/>
         <w:drawing>
-          <wp:inline distT="0" distB="0" distL="0" distR="0" wp14:anchorId="67B5B037" wp14:editId="4908A765">
+          <wp:inline distT="0" distB="0" distL="0" distR="0" wp14:anchorId="67B5B037" wp14:editId="0ECE51E6">
             <wp:extent cx="5731510" cy="5008880"/>
             <wp:effectExtent l="0" t="0" r="2540" b="1270"/>
             <wp:docPr id="1021240704" name="Picture 13"/>
@@ -6569,95 +6428,45 @@
     <w:p>
       <w:pPr>
         <w:pStyle w:val="Heading1"/>
-        <w:rPr>
-          <w:lang/>
-        </w:rPr>
-      </w:pPr>
-      <w:r>
-        <w:rPr>
-          <w:lang/>
-        </w:rPr>
+      </w:pPr>
+      <w:r>
         <w:lastRenderedPageBreak/>
-        <w:t>Introduction to Support Vector Machines</w:t>
-      </w:r>
-    </w:p>
-    <w:p>
-      <w:pPr>
-        <w:rPr>
-          <w:lang/>
-        </w:rPr>
-      </w:pPr>
-      <w:r>
-        <w:rPr>
-          <w:lang/>
-        </w:rPr>
+        <w:t>Support Vector Machines</w:t>
+      </w:r>
+    </w:p>
+    <w:p>
+      <w:r>
         <w:t>Support Vector Machines (SVMs) are supervised learning algorithms utilized for classification and regression tasks. The fundamental objective of an SVM is to identify the optimal separating hyperplane that maximizes the margin between different classes within the feature space. When data is not linearly separable, kernel functions are employed to map the original input space into a higher-dimensional feature space, where a linear separation becomes feasible. In this project, the Radial Basis Function (RBF) kernel was selected, which is capable of handling non-linear relationships between class labels and attributes. The regularization parameter, C, and the kernel coefficient, gamma, are critical hyperparameters that determine the trade-off between maximizing the margin and minimizing the classification error on the training data.</w:t>
       </w:r>
     </w:p>
     <w:p>
       <w:pPr>
         <w:pStyle w:val="Heading2"/>
-        <w:rPr>
-          <w:lang/>
-        </w:rPr>
-      </w:pPr>
-      <w:r>
-        <w:rPr>
-          <w:lang/>
-        </w:rPr>
+      </w:pPr>
+      <w:r>
         <w:t>Problem Formulation</w:t>
       </w:r>
     </w:p>
     <w:p>
-      <w:pPr>
-        <w:rPr>
-          <w:lang/>
-        </w:rPr>
-      </w:pPr>
-      <w:r>
-        <w:rPr>
-          <w:lang/>
-        </w:rPr>
+      <w:r>
         <w:t>The objective of this analysis was defined as the binary classification of traffic accident severity. Specifically, the model was tasked with predicting whether an accident resulted in a "grievous" injury based on a set of environmental and operational features. The target variable, is_grievous, was derived from the dataset, where accidents were categorized by severity levels. The dataset utilized for this research comprises records of traffic incidents in Malta, encompassing attributes such as location coordinates (latitude, longitude), temporal data (hour, day, month, year), weather conditions (temperature, precipitation, wind speed, visibility), and vehicle characteristics (presence of motorcycles, cars, vans, and pedestrians).</w:t>
       </w:r>
     </w:p>
     <w:p>
-      <w:pPr>
-        <w:rPr>
-          <w:lang/>
-        </w:rPr>
-      </w:pPr>
-      <w:r>
-        <w:rPr>
-          <w:lang/>
-        </w:rPr>
+      <w:r>
         <w:t>Prior to modelling, the data was pre-processed to ensure suitability for the SVM algorithm. Non-numerical and textual columns, including specific road names, towns, and raw descriptions of accident types, were excluded from the feature set to focus on quantitative and categorical indicators. The dataset was partitioned into a training set, comprising 88 samples, and a test set, comprising 23 samples, maintaining a stratification based on the target variable to preserve class distribution. Numerical features were standardized using a standard scaler to ensure that features with larger magnitudes did not disproportionately influence the distance calculations inherent to SVMs.</w:t>
       </w:r>
     </w:p>
     <w:p>
       <w:pPr>
         <w:pStyle w:val="Heading2"/>
-        <w:rPr>
-          <w:lang/>
-        </w:rPr>
-      </w:pPr>
-      <w:r>
-        <w:rPr>
-          <w:lang/>
-        </w:rPr>
+      </w:pPr>
+      <w:r>
         <w:t>Evaluation Metrics</w:t>
       </w:r>
     </w:p>
     <w:p>
-      <w:pPr>
-        <w:rPr>
-          <w:lang/>
-        </w:rPr>
-      </w:pPr>
-      <w:r>
-        <w:rPr>
-          <w:lang/>
-        </w:rPr>
+      <w:r>
         <w:t>To assess the efficacy of the classification model, several metrics were employed. Accuracy was used to measure the overall proportion of correct predictions. However, given the potential for class imbalance in accident data, reliance solely on accuracy would be insufficient. Therefore, precision and recall were calculated to evaluate the model's exactness and completeness, respectively. The F1-score, the harmonic mean of precision and recall, was utilized to provide a balanced view of the model's performance on the minority class. Additionally, the Receiver Operating Characteristic Area Under the Curve (ROC AUC) was computed to determine the model's ability to distinguish between the two classes across different threshold settings. Cohen’s Kappa and the Matthews Correlation Coefficient (MCC) were also included to account for chance agreement and to provide a robust measure of quality for binary classifications.</w:t>
       </w:r>
     </w:p>
@@ -6678,144 +6487,67 @@
       </w:pPr>
     </w:p>
     <w:p>
-      <w:pPr>
-        <w:rPr>
-          <w:lang/>
-        </w:rPr>
-      </w:pPr>
       <w:r>
         <w:rPr>
           <w:b/>
           <w:bCs/>
-          <w:lang/>
         </w:rPr>
         <w:lastRenderedPageBreak/>
         <w:t>Analysis of Model Performance</w:t>
       </w:r>
     </w:p>
     <w:p>
-      <w:pPr>
-        <w:rPr>
-          <w:lang/>
-        </w:rPr>
-      </w:pPr>
-      <w:r>
-        <w:rPr>
-          <w:lang/>
-        </w:rPr>
+      <w:r>
         <w:t>A hyperparameter tuning process was conducted using GridSearchCV with 5-fold cross-validation to identify the optimal configuration for the SVM. The parameter grid search explored various values for C (0.1, 1, 10, 100, 1000), gamma (1, 0.1, 0.01, 0.001, 0.0001), and different kernel types including linear, RBF, and sigmoid. The best-performing model was identified with a C value of 100, a gamma of 0.001, and an RBF kernel, achieving a best cross-validation score of 0.7163.</w:t>
       </w:r>
     </w:p>
     <w:p>
-      <w:pPr>
-        <w:rPr>
-          <w:lang/>
-        </w:rPr>
-      </w:pPr>
-      <w:r>
-        <w:rPr>
-          <w:lang/>
-        </w:rPr>
+      <w:r>
         <w:t>Upon evaluation on the test set, the model demonstrated a discrepancy between training and testing performance. A training accuracy of 0.8182 was recorded, whereas the test accuracy dropped to 0.6522. This gap suggests that overfitting occurred, where the model learned the noise in the training data rather than the underlying generalizable patterns. The ROC AUC score was found to be 0.5446, indicating that the model’s ability to rank positive instances higher than negative ones is only marginally better than random chance.</w:t>
       </w:r>
     </w:p>
     <w:p>
-      <w:pPr>
-        <w:rPr>
-          <w:lang/>
-        </w:rPr>
-      </w:pPr>
-      <w:r>
-        <w:rPr>
-          <w:lang/>
-        </w:rPr>
+      <w:r>
         <w:t>Furthermore, the classification report revealed significant issues with class balance handling. For class 1 (likely the grievous injury class), a precision of 0.70 and a recall of 0.88 were achieved, resulting in an F1-score of 0.78. In contrast, class 0 exhibited a poor recall of 0.14 and a precision of 0.33. This indicates that the model is heavily biased towards predicting grievous injuries and fails to correctly identify non-grievous incidents. The low Cohen’s Kappa (0.0213) and MCC (0.0244) scores further reinforce the conclusion that the model’s predictive power is limited and heavily influenced by the class distribution.</w:t>
       </w:r>
     </w:p>
     <w:p>
       <w:pPr>
         <w:pStyle w:val="Heading2"/>
-        <w:rPr>
-          <w:lang/>
-        </w:rPr>
-      </w:pPr>
-      <w:r>
-        <w:rPr>
-          <w:lang/>
-        </w:rPr>
+      </w:pPr>
+      <w:r>
         <w:t>Key Insights</w:t>
       </w:r>
     </w:p>
     <w:p>
-      <w:pPr>
-        <w:rPr>
-          <w:lang/>
-        </w:rPr>
-      </w:pPr>
-      <w:r>
-        <w:rPr>
-          <w:lang/>
-        </w:rPr>
+      <w:r>
         <w:t>Several insights are derived from the results. First, the selection of a high C value (100) during the grid search implies that a complex decision boundary was preferred to minimize training error, which likely contributed to the observed overfitting given the small sample size (only 88 training instances). The dataset size is identified as a critical bottleneck; with fewer than 120 total records, the SVM lacks sufficient examples to establish a separation margin that generalizes well to unseen data.</w:t>
       </w:r>
     </w:p>
     <w:p>
-      <w:pPr>
-        <w:rPr>
-          <w:lang/>
-        </w:rPr>
-      </w:pPr>
-      <w:r>
-        <w:rPr>
-          <w:lang/>
-        </w:rPr>
+      <w:r>
         <w:t>Second, the disparity in recall between the two classes highlights the challenge of imbalanced datasets in accident analysis. It is observed that the model defaults to predicting the majority class (grievous injuries in the test split), maximizing overall accuracy at the expense of minority class detection. The extremely low recall for class 0 suggests that the features provided—such as weather and vehicle type—may not contain sufficient signal to clearly differentiate non-grievous accidents under the current model configuration.</w:t>
       </w:r>
     </w:p>
     <w:p>
-      <w:pPr>
-        <w:rPr>
-          <w:lang/>
-        </w:rPr>
-      </w:pPr>
       <w:r>
         <w:rPr>
           <w:b/>
           <w:bCs/>
-          <w:lang/>
         </w:rPr>
         <w:t>Ethical Considerations</w:t>
       </w:r>
     </w:p>
     <w:p>
-      <w:pPr>
-        <w:rPr>
-          <w:lang/>
-        </w:rPr>
-      </w:pPr>
-      <w:r>
-        <w:rPr>
-          <w:lang/>
-        </w:rPr>
+      <w:r>
         <w:t>When deploying machine learning models for public safety and accident analysis, ethical implications must be scrutinized. One primary concern is the potential for bias encoded within the training data. If the dataset disproportionately represents certain geographic locations or vehicle types due to reporting practices, the model’s predictions could unfairly penalize specific demographics or areas, leading to skewed resource allocation by emergency services or insurance adjustments.</w:t>
       </w:r>
     </w:p>
     <w:p>
-      <w:pPr>
-        <w:rPr>
-          <w:lang/>
-        </w:rPr>
-      </w:pPr>
-      <w:r>
-        <w:rPr>
-          <w:lang/>
-        </w:rPr>
+      <w:r>
         <w:t xml:space="preserve">Privacy is another significant consideration. Although the data appears to be aggregated, the inclusion of precise timestamps and location coordinates raises the risk of re-identification of individuals involved in specific accidents. It must be ensured that such data is anonymized effectively </w:t>
       </w:r>
       <w:r>
-        <w:rPr>
-          <w:lang/>
-        </w:rPr>
         <w:lastRenderedPageBreak/>
         <w:t xml:space="preserve">before being used for automated decision-making. Furthermore, the "black box" nature of non-linear SVMs (specifically with RBF kernels) presents a challenge for transparency. In contexts involving legal or medical consequences, the inability to easily explain </w:t>
       </w:r>
@@ -6823,14 +6555,10 @@
         <w:rPr>
           <w:i/>
           <w:iCs/>
-          <w:lang/>
         </w:rPr>
         <w:t>why</w:t>
       </w:r>
       <w:r>
-        <w:rPr>
-          <w:lang/>
-        </w:rPr>
         <w:t xml:space="preserve"> a specific accident was classified as grievous could undermine trust in the system. Accountability mechanisms must be established to ensure that algorithmic predictions support, rather than replace, human judgment in critical safety assessments.</w:t>
       </w:r>
     </w:p>
@@ -6920,49 +6648,7 @@
         <w:rPr>
           <w:lang w:val="en-US"/>
         </w:rPr>
-        <w:t xml:space="preserve">The expanded dataset was utilized to create a daily time-series. Timestamps from the </w:t>
-      </w:r>
-      <w:proofErr w:type="spellStart"/>
-      <w:r>
-        <w:rPr>
-          <w:lang w:val="en-US"/>
-        </w:rPr>
-        <w:t>date_published</w:t>
-      </w:r>
-      <w:proofErr w:type="spellEnd"/>
-      <w:r>
-        <w:rPr>
-          <w:lang w:val="en-US"/>
-        </w:rPr>
-        <w:t xml:space="preserve"> column were </w:t>
-      </w:r>
-      <w:proofErr w:type="gramStart"/>
-      <w:r>
-        <w:rPr>
-          <w:lang w:val="en-US"/>
-        </w:rPr>
-        <w:t>truncated</w:t>
-      </w:r>
-      <w:proofErr w:type="gramEnd"/>
-      <w:r>
-        <w:rPr>
-          <w:lang w:val="en-US"/>
-        </w:rPr>
-        <w:t xml:space="preserve"> to a date-only format. Records were then grouped by date to calculate the daily accident frequency and the </w:t>
-      </w:r>
-      <w:proofErr w:type="gramStart"/>
-      <w:r>
-        <w:rPr>
-          <w:lang w:val="en-US"/>
-        </w:rPr>
-        <w:t>mean</w:t>
-      </w:r>
-      <w:proofErr w:type="gramEnd"/>
-      <w:r>
-        <w:rPr>
-          <w:lang w:val="en-US"/>
-        </w:rPr>
-        <w:t xml:space="preserve"> of the hourly weather observations. This transformed the data into a format suitable for regression, where the target variable is the daily accident count.</w:t>
+        <w:t>The expanded dataset was utilized to create a daily time-series. Timestamps from the date_published column were truncated to a date-only format. Records were then grouped by date to calculate the daily accident frequency and the mean of the hourly weather observations. This transformed the data into a format suitable for regression, where the target variable is the daily accident count.</w:t>
       </w:r>
     </w:p>
     <w:p>
@@ -7008,63 +6694,7 @@
         <w:rPr>
           <w:lang w:val="en-US"/>
         </w:rPr>
-        <w:t xml:space="preserve">Four primary features were selected: hourly_temperature_2m, </w:t>
-      </w:r>
-      <w:proofErr w:type="spellStart"/>
-      <w:r>
-        <w:rPr>
-          <w:lang w:val="en-US"/>
-        </w:rPr>
-        <w:t>hourly_precipitation</w:t>
-      </w:r>
-      <w:proofErr w:type="spellEnd"/>
-      <w:r>
-        <w:rPr>
-          <w:lang w:val="en-US"/>
-        </w:rPr>
-        <w:t xml:space="preserve">, hourly_windspeed_10m, and </w:t>
-      </w:r>
-      <w:proofErr w:type="spellStart"/>
-      <w:r>
-        <w:rPr>
-          <w:lang w:val="en-US"/>
-        </w:rPr>
-        <w:t>visibility_km</w:t>
-      </w:r>
-      <w:proofErr w:type="spellEnd"/>
-      <w:r>
-        <w:rPr>
-          <w:lang w:val="en-US"/>
-        </w:rPr>
-        <w:t xml:space="preserve"> (derived from </w:t>
-      </w:r>
-      <w:proofErr w:type="spellStart"/>
-      <w:r>
-        <w:rPr>
-          <w:lang w:val="en-US"/>
-        </w:rPr>
-        <w:t>hourly_visibility</w:t>
-      </w:r>
-      <w:proofErr w:type="spellEnd"/>
-      <w:r>
-        <w:rPr>
-          <w:lang w:val="en-US"/>
-        </w:rPr>
-        <w:t xml:space="preserve">). To ensure numerical stability and prevent features with larger ranges from dominating the model, a </w:t>
-      </w:r>
-      <w:proofErr w:type="spellStart"/>
-      <w:r>
-        <w:rPr>
-          <w:lang w:val="en-US"/>
-        </w:rPr>
-        <w:t>StandardScaler</w:t>
-      </w:r>
-      <w:proofErr w:type="spellEnd"/>
-      <w:r>
-        <w:rPr>
-          <w:lang w:val="en-US"/>
-        </w:rPr>
-        <w:t xml:space="preserve"> was applied. This normalized the features to a mean of 0 and a standard deviation of 1, allowing for a direct comparison of the resulting coefficients.</w:t>
+        <w:t>Four primary features were selected: hourly_temperature_2m, hourly_precipitation, hourly_windspeed_10m, and visibility_km (derived from hourly_visibility). To ensure numerical stability and prevent features with larger ranges from dominating the model, a StandardScaler was applied. This normalized the features to a mean of 0 and a standard deviation of 1, allowing for a direct comparison of the resulting coefficients.</w:t>
       </w:r>
     </w:p>
     <w:p>
@@ -7397,19 +7027,11 @@
           <w:lang w:val="en-US"/>
         </w:rPr>
       </w:pPr>
-      <w:proofErr w:type="gramStart"/>
       <w:r>
         <w:rPr>
           <w:lang w:val="en-US"/>
         </w:rPr>
-        <w:t>The Precipitation</w:t>
-      </w:r>
-      <w:proofErr w:type="gramEnd"/>
-      <w:r>
-        <w:rPr>
-          <w:lang w:val="en-US"/>
-        </w:rPr>
-        <w:t xml:space="preserve"> Over-Response: The model assigned a high positive weight to precipitation, expecting accidents to increase significantly with rain. However, on the day with the highest recorded rainfall in the dataset (January 16th), only one accident was recorded. The model predicted over 4 accidents for that day, and this large error on a small test set caused the R2 to become negative.</w:t>
+        <w:t>The Precipitation Over-Response: The model assigned a high positive weight to precipitation, expecting accidents to increase significantly with rain. However, on the day with the highest recorded rainfall in the dataset (January 16th), only one accident was recorded. The model predicted over 4 accidents for that day, and this large error on a small test set caused the R2 to become negative.</w:t>
       </w:r>
     </w:p>
     <w:p>
@@ -7468,6 +7090,7 @@
       </w:pPr>
       <w:r>
         <w:rPr>
+          <w:noProof/>
           <w:lang w:val="en-US"/>
         </w:rPr>
         <w:lastRenderedPageBreak/>
@@ -7587,6 +7210,7 @@
       </w:pPr>
       <w:r>
         <w:rPr>
+          <w:noProof/>
           <w:lang w:val="en-US"/>
         </w:rPr>
         <w:lastRenderedPageBreak/>
@@ -7681,21 +7305,7 @@
         <w:rPr>
           <w:lang w:val="en-US"/>
         </w:rPr>
-        <w:t xml:space="preserve">Figure 2 compares the model's predictions against the actual </w:t>
-      </w:r>
-      <w:proofErr w:type="gramStart"/>
-      <w:r>
-        <w:rPr>
-          <w:lang w:val="en-US"/>
-        </w:rPr>
-        <w:t>observed values</w:t>
-      </w:r>
-      <w:proofErr w:type="gramEnd"/>
-      <w:r>
-        <w:rPr>
-          <w:lang w:val="en-US"/>
-        </w:rPr>
-        <w:t>. The high dispersion of points and their lack of alignment with the identity line (red dashed line) visually demonstrate the negative R</w:t>
+        <w:t>Figure 2 compares the model's predictions against the actual observed values. The high dispersion of points and their lack of alignment with the identity line (red dashed line) visually demonstrate the negative R</w:t>
       </w:r>
       <w:r>
         <w:rPr>
@@ -8180,15 +7790,6 @@
   </w:num>
   <w:num w:numId="3" w16cid:durableId="1034648904">
     <w:abstractNumId w:val="3"/>
-    <w:lvlOverride w:ilvl="0"/>
-    <w:lvlOverride w:ilvl="1"/>
-    <w:lvlOverride w:ilvl="2"/>
-    <w:lvlOverride w:ilvl="3"/>
-    <w:lvlOverride w:ilvl="4"/>
-    <w:lvlOverride w:ilvl="5"/>
-    <w:lvlOverride w:ilvl="6"/>
-    <w:lvlOverride w:ilvl="7"/>
-    <w:lvlOverride w:ilvl="8"/>
   </w:num>
   <w:num w:numId="4" w16cid:durableId="1036006291">
     <w:abstractNumId w:val="0"/>
@@ -8831,6 +8432,7 @@
   <w:style w:type="character" w:default="1" w:styleId="DefaultParagraphFont">
     <w:name w:val="Default Paragraph Font"/>
     <w:uiPriority w:val="1"/>
+    <w:semiHidden/>
     <w:unhideWhenUsed/>
   </w:style>
   <w:style w:type="table" w:default="1" w:styleId="TableNormal">
@@ -9486,13 +9088,6 @@
 
 <file path=word/glossary/fontTable.xml><?xml version="1.0" encoding="utf-8"?>
 <w:fonts xmlns:mc="http://schemas.openxmlformats.org/markup-compatibility/2006" xmlns:r="http://schemas.openxmlformats.org/officeDocument/2006/relationships" xmlns:w="http://schemas.openxmlformats.org/wordprocessingml/2006/main" xmlns:w14="http://schemas.microsoft.com/office/word/2010/wordml" xmlns:w15="http://schemas.microsoft.com/office/word/2012/wordml" xmlns:w16cex="http://schemas.microsoft.com/office/word/2018/wordml/cex" xmlns:w16cid="http://schemas.microsoft.com/office/word/2016/wordml/cid" xmlns:w16="http://schemas.microsoft.com/office/word/2018/wordml" xmlns:w16du="http://schemas.microsoft.com/office/word/2023/wordml/word16du" xmlns:w16sdtdh="http://schemas.microsoft.com/office/word/2020/wordml/sdtdatahash" xmlns:w16sdtfl="http://schemas.microsoft.com/office/word/2024/wordml/sdtformatlock" xmlns:w16se="http://schemas.microsoft.com/office/word/2015/wordml/symex" mc:Ignorable="w14 w15 w16se w16cid w16 w16cex w16sdtdh w16sdtfl w16du">
-  <w:font w:name="Times New Roman">
-    <w:panose1 w:val="02020603050405020304"/>
-    <w:charset w:val="00"/>
-    <w:family w:val="roman"/>
-    <w:pitch w:val="variable"/>
-    <w:sig w:usb0="E0002EFF" w:usb1="C000785B" w:usb2="00000009" w:usb3="00000000" w:csb0="000001FF" w:csb1="00000000"/>
-  </w:font>
   <w:font w:name="Symbol">
     <w:panose1 w:val="05050102010706020507"/>
     <w:charset w:val="02"/>
@@ -9505,6 +9100,13 @@
     <w:family w:val="swiss"/>
     <w:pitch w:val="variable"/>
     <w:sig w:usb0="20000287" w:usb1="00000003" w:usb2="00000000" w:usb3="00000000" w:csb0="0000019F" w:csb1="00000000"/>
+  </w:font>
+  <w:font w:name="Times New Roman">
+    <w:panose1 w:val="02020603050405020304"/>
+    <w:charset w:val="00"/>
+    <w:family w:val="roman"/>
+    <w:pitch w:val="variable"/>
+    <w:sig w:usb0="E0002EFF" w:usb1="C000785B" w:usb2="00000009" w:usb3="00000000" w:csb0="000001FF" w:csb1="00000000"/>
   </w:font>
   <w:font w:name="Courier New">
     <w:panose1 w:val="02070309020205020404"/>
@@ -9566,7 +9168,9 @@
     <w:rsidRoot w:val="00C33EC2"/>
     <w:rsid w:val="003F380A"/>
     <w:rsid w:val="004D2213"/>
+    <w:rsid w:val="009816A4"/>
     <w:rsid w:val="00C33EC2"/>
+    <w:rsid w:val="00DC1876"/>
   </w:rsids>
   <m:mathPr>
     <m:mathFont m:val="Cambria Math"/>

--- a/report/Applied Machine Learning.docx
+++ b/report/Applied Machine Learning.docx
@@ -165,7 +165,15 @@
         <w:t xml:space="preserve"> enhanced with </w:t>
       </w:r>
       <w:r>
-        <w:t xml:space="preserve">weather related information, in order to discover potential corelations and relationships between environmental conditions and the severity and number of road traffic accidents. </w:t>
+        <w:t xml:space="preserve">weather related information, </w:t>
+      </w:r>
+      <w:proofErr w:type="gramStart"/>
+      <w:r>
+        <w:t>in order to</w:t>
+      </w:r>
+      <w:proofErr w:type="gramEnd"/>
+      <w:r>
+        <w:t xml:space="preserve"> discover potential corelations and relationships between environmental conditions and the severity and number of road traffic accidents. </w:t>
       </w:r>
       <w:r>
         <w:t xml:space="preserve">Three different ML approaches were used to analyse the data and try to find patterns or provide predictions. These are Linear Regression, Support Vector Machine (SVM) and Random Forest. Initial results provide some useful insights but also highlight the issues associated with manual entry of reports. </w:t>
@@ -1273,12 +1281,13 @@
             <w:highlight w:val="white"/>
           </w:rPr>
           <w:alias w:val="Citation"/>
-          <w:tag w:val="{&quot;referencesIds&quot;:[&quot;doc:697cd2e0a097695403e9a2f6&quot;],&quot;referencesOptions&quot;:{&quot;doc:697cd2e0a097695403e9a2f6&quot;:{&quot;author&quot;:true,&quot;year&quot;:true,&quot;formatAuthorYear&quot;:false,&quot;pageReplace&quot;:&quot;&quot;,&quot;additionalField&quot;:&quot;&quot;,&quot;additionalValue&quot;:&quot;&quot;,&quot;prefix&quot;:&quot;&quot;,&quot;suffix&quot;:&quot;&quot;}},&quot;hasBrokenReferences&quot;:false,&quot;hasManualEdits&quot;:false,&quot;isEmpty&quot;:false,&quot;citationType&quot;:&quot;inline&quot;}"/>
+          <w:tag w:val="{&quot;referencesIds&quot;:[&quot;doc:697cd2e0a097695403e9a2f6&quot;],&quot;referencesOptions&quot;:{&quot;doc:697cd2e0a097695403e9a2f6&quot;:{&quot;author&quot;:true,&quot;year&quot;:true,&quot;formatAuthorYear&quot;:false,&quot;pageReplace&quot;:&quot;&quot;,&quot;additionalField&quot;:&quot;&quot;,&quot;additionalValue&quot;:&quot;&quot;,&quot;prefix&quot;:&quot;&quot;,&quot;suffix&quot;:&quot;&quot;}},&quot;hasBrokenReferences&quot;:false,&quot;hasManualEdits&quot;:false,&quot;isEmpty&quot;:false,&quot;citationType&quot;:&quot;inline&quot;,&quot;id&quot;:-1925248339,&quot;citationText&quot;:&quot;&lt;span style=\&quot;font-family:Calibri;font-size:14.666666666666666px;color:#000000\&quot;&gt;[1]&lt;/span&gt;&quot;}"/>
           <w:id w:val="-1925248339"/>
           <w:placeholder>
             <w:docPart w:val="1CF991F158CF4CE792FD6A8B3A224F3B"/>
           </w:placeholder>
         </w:sdtPr>
+        <w:sdtEndPr/>
         <w:sdtContent>
           <w:r>
             <w:rPr>
@@ -1319,12 +1328,13 @@
             <w:highlight w:val="white"/>
           </w:rPr>
           <w:alias w:val="Citation"/>
-          <w:tag w:val="{&quot;referencesIds&quot;:[&quot;doc:697cd2e0a097695403e9a2f6&quot;],&quot;referencesOptions&quot;:{&quot;doc:697cd2e0a097695403e9a2f6&quot;:{&quot;author&quot;:true,&quot;year&quot;:true,&quot;formatAuthorYear&quot;:false,&quot;pageReplace&quot;:&quot;&quot;,&quot;additionalField&quot;:&quot;&quot;,&quot;additionalValue&quot;:&quot;&quot;,&quot;prefix&quot;:&quot;&quot;,&quot;suffix&quot;:&quot;&quot;}},&quot;hasBrokenReferences&quot;:false,&quot;hasManualEdits&quot;:false,&quot;isEmpty&quot;:false,&quot;citationType&quot;:&quot;inline&quot;}"/>
+          <w:tag w:val="{&quot;referencesIds&quot;:[&quot;doc:697cd2e0a097695403e9a2f6&quot;],&quot;referencesOptions&quot;:{&quot;doc:697cd2e0a097695403e9a2f6&quot;:{&quot;author&quot;:true,&quot;year&quot;:true,&quot;formatAuthorYear&quot;:false,&quot;pageReplace&quot;:&quot;&quot;,&quot;additionalField&quot;:&quot;&quot;,&quot;additionalValue&quot;:&quot;&quot;,&quot;prefix&quot;:&quot;&quot;,&quot;suffix&quot;:&quot;&quot;}},&quot;hasBrokenReferences&quot;:false,&quot;hasManualEdits&quot;:false,&quot;isEmpty&quot;:false,&quot;citationType&quot;:&quot;inline&quot;,&quot;id&quot;:1309748443,&quot;citationText&quot;:&quot;&lt;span style=\&quot;font-family:Calibri;font-size:14.666666666666666px;color:#000000\&quot;&gt;[1]&lt;/span&gt;&quot;}"/>
           <w:id w:val="1309748443"/>
           <w:placeholder>
             <w:docPart w:val="577D75AF0733426AA40C6F24136D3C11"/>
           </w:placeholder>
         </w:sdtPr>
+        <w:sdtEndPr/>
         <w:sdtContent>
           <w:r>
             <w:rPr>
@@ -1367,12 +1377,13 @@
             <w:highlight w:val="white"/>
           </w:rPr>
           <w:alias w:val="Citation"/>
-          <w:tag w:val="{&quot;referencesIds&quot;:[&quot;doc:697cd89ad8d585793fac90ea&quot;],&quot;referencesOptions&quot;:{&quot;doc:697cd89ad8d585793fac90ea&quot;:{&quot;author&quot;:true,&quot;year&quot;:true,&quot;formatAuthorYear&quot;:false,&quot;pageReplace&quot;:&quot;&quot;,&quot;additionalField&quot;:&quot;&quot;,&quot;additionalValue&quot;:&quot;&quot;,&quot;prefix&quot;:&quot;&quot;,&quot;suffix&quot;:&quot;&quot;}},&quot;hasBrokenReferences&quot;:false,&quot;hasManualEdits&quot;:false,&quot;isEmpty&quot;:false,&quot;citationType&quot;:&quot;inline&quot;}"/>
+          <w:tag w:val="{&quot;referencesIds&quot;:[&quot;doc:697cd89ad8d585793fac90ea&quot;],&quot;referencesOptions&quot;:{&quot;doc:697cd89ad8d585793fac90ea&quot;:{&quot;author&quot;:true,&quot;year&quot;:true,&quot;formatAuthorYear&quot;:false,&quot;pageReplace&quot;:&quot;&quot;,&quot;additionalField&quot;:&quot;&quot;,&quot;additionalValue&quot;:&quot;&quot;,&quot;prefix&quot;:&quot;&quot;,&quot;suffix&quot;:&quot;&quot;}},&quot;hasBrokenReferences&quot;:false,&quot;hasManualEdits&quot;:false,&quot;isEmpty&quot;:false,&quot;citationType&quot;:&quot;inline&quot;,&quot;id&quot;:-1894651211,&quot;citationText&quot;:&quot;&lt;span style=\&quot;font-family:Calibri;font-size:14.666666666666666px;color:#000000\&quot;&gt;[2]&lt;/span&gt;&quot;}"/>
           <w:id w:val="-1894651211"/>
           <w:placeholder>
             <w:docPart w:val="1104F691C2F449409D4C6403B341BC85"/>
           </w:placeholder>
         </w:sdtPr>
+        <w:sdtEndPr/>
         <w:sdtContent>
           <w:r>
             <w:rPr>
@@ -1413,12 +1424,13 @@
             <w:highlight w:val="white"/>
           </w:rPr>
           <w:alias w:val="Citation"/>
-          <w:tag w:val="{&quot;referencesIds&quot;:[&quot;doc:697cd8259b58ea1476257146&quot;],&quot;referencesOptions&quot;:{&quot;doc:697cd8259b58ea1476257146&quot;:{&quot;author&quot;:true,&quot;year&quot;:true,&quot;formatAuthorYear&quot;:false,&quot;pageReplace&quot;:&quot;&quot;,&quot;additionalField&quot;:&quot;&quot;,&quot;additionalValue&quot;:&quot;&quot;,&quot;prefix&quot;:&quot;&quot;,&quot;suffix&quot;:&quot;&quot;}},&quot;hasBrokenReferences&quot;:false,&quot;hasManualEdits&quot;:false,&quot;isEmpty&quot;:false,&quot;citationType&quot;:&quot;inline&quot;}"/>
+          <w:tag w:val="{&quot;referencesIds&quot;:[&quot;doc:697cd8259b58ea1476257146&quot;],&quot;referencesOptions&quot;:{&quot;doc:697cd8259b58ea1476257146&quot;:{&quot;author&quot;:true,&quot;year&quot;:true,&quot;formatAuthorYear&quot;:false,&quot;pageReplace&quot;:&quot;&quot;,&quot;additionalField&quot;:&quot;&quot;,&quot;additionalValue&quot;:&quot;&quot;,&quot;prefix&quot;:&quot;&quot;,&quot;suffix&quot;:&quot;&quot;}},&quot;hasBrokenReferences&quot;:false,&quot;hasManualEdits&quot;:false,&quot;isEmpty&quot;:false,&quot;citationType&quot;:&quot;inline&quot;,&quot;id&quot;:106401442,&quot;citationText&quot;:&quot;&lt;span style=\&quot;font-family:Calibri;font-size:14.666666666666666px;color:#000000\&quot;&gt;[3]&lt;/span&gt;&quot;}"/>
           <w:id w:val="106401442"/>
           <w:placeholder>
             <w:docPart w:val="18BAFF5DF9F44E01A19768A4B92A414D"/>
           </w:placeholder>
         </w:sdtPr>
+        <w:sdtEndPr/>
         <w:sdtContent>
           <w:r>
             <w:rPr>
@@ -1487,12 +1499,13 @@
             <w:highlight w:val="white"/>
           </w:rPr>
           <w:alias w:val="Citation"/>
-          <w:tag w:val="{&quot;referencesIds&quot;:[&quot;doc:697cd85dd8d585793fac90e5&quot;],&quot;referencesOptions&quot;:{&quot;doc:697cd85dd8d585793fac90e5&quot;:{&quot;author&quot;:true,&quot;year&quot;:true,&quot;formatAuthorYear&quot;:false,&quot;pageReplace&quot;:&quot;&quot;,&quot;additionalField&quot;:&quot;&quot;,&quot;additionalValue&quot;:&quot;&quot;,&quot;prefix&quot;:&quot;&quot;,&quot;suffix&quot;:&quot;&quot;}},&quot;hasBrokenReferences&quot;:false,&quot;hasManualEdits&quot;:false,&quot;isEmpty&quot;:false,&quot;citationType&quot;:&quot;inline&quot;}"/>
+          <w:tag w:val="{&quot;referencesIds&quot;:[&quot;doc:697cd85dd8d585793fac90e5&quot;],&quot;referencesOptions&quot;:{&quot;doc:697cd85dd8d585793fac90e5&quot;:{&quot;author&quot;:true,&quot;year&quot;:true,&quot;formatAuthorYear&quot;:false,&quot;pageReplace&quot;:&quot;&quot;,&quot;additionalField&quot;:&quot;&quot;,&quot;additionalValue&quot;:&quot;&quot;,&quot;prefix&quot;:&quot;&quot;,&quot;suffix&quot;:&quot;&quot;}},&quot;hasBrokenReferences&quot;:false,&quot;hasManualEdits&quot;:false,&quot;isEmpty&quot;:false,&quot;citationType&quot;:&quot;inline&quot;,&quot;id&quot;:-399595286,&quot;citationText&quot;:&quot;&lt;span style=\&quot;font-family:Calibri;font-size:14.666666666666666px;color:#000000\&quot;&gt;[4]&lt;/span&gt;&quot;}"/>
           <w:id w:val="-399595286"/>
           <w:placeholder>
             <w:docPart w:val="014ECC79156C4C86AF1BCCCBC94BC82F"/>
           </w:placeholder>
         </w:sdtPr>
+        <w:sdtEndPr/>
         <w:sdtContent>
           <w:r>
             <w:rPr>
@@ -1747,8 +1760,13 @@
         <w:pStyle w:val="ListParagraph"/>
       </w:pPr>
       <w:r>
-        <w:t>Injuries. The type of injuries, such as Grievous, Serious and others. So spelling inconsistencies have been observed</w:t>
-      </w:r>
+        <w:t xml:space="preserve">Injuries. The type of injuries, such as Grievous, Serious and others. So spelling inconsistencies have been </w:t>
+      </w:r>
+      <w:proofErr w:type="gramStart"/>
+      <w:r>
+        <w:t>observed</w:t>
+      </w:r>
+      <w:proofErr w:type="gramEnd"/>
       <w:r>
         <w:t xml:space="preserve"> and multiple occurrences have also been noted</w:t>
       </w:r>
@@ -1798,12 +1816,13 @@
             <w:highlight w:val="white"/>
           </w:rPr>
           <w:alias w:val="Citation"/>
-          <w:tag w:val="{&quot;referencesIds&quot;:[&quot;doc:6922c881142e5d44030e40d6&quot;],&quot;referencesOptions&quot;:{&quot;doc:6922c881142e5d44030e40d6&quot;:{&quot;author&quot;:true,&quot;year&quot;:true,&quot;formatAuthorYear&quot;:false,&quot;pageReplace&quot;:&quot;&quot;,&quot;additionalField&quot;:&quot;&quot;,&quot;additionalValue&quot;:&quot;&quot;,&quot;prefix&quot;:&quot;&quot;,&quot;suffix&quot;:&quot;&quot;}},&quot;hasBrokenReferences&quot;:false,&quot;hasManualEdits&quot;:false,&quot;isEmpty&quot;:false,&quot;citationType&quot;:&quot;inline&quot;}"/>
+          <w:tag w:val="{&quot;referencesIds&quot;:[&quot;doc:6922c881142e5d44030e40d6&quot;],&quot;referencesOptions&quot;:{&quot;doc:6922c881142e5d44030e40d6&quot;:{&quot;author&quot;:true,&quot;year&quot;:true,&quot;formatAuthorYear&quot;:false,&quot;pageReplace&quot;:&quot;&quot;,&quot;additionalField&quot;:&quot;&quot;,&quot;additionalValue&quot;:&quot;&quot;,&quot;prefix&quot;:&quot;&quot;,&quot;suffix&quot;:&quot;&quot;}},&quot;hasBrokenReferences&quot;:false,&quot;hasManualEdits&quot;:false,&quot;isEmpty&quot;:false,&quot;citationType&quot;:&quot;inline&quot;,&quot;id&quot;:-1094784148,&quot;citationText&quot;:&quot;&lt;span style=\&quot;font-family:Calibri;font-size:14.666666666666666px;color:#000000\&quot;&gt;[5]&lt;/span&gt;&quot;}"/>
           <w:id w:val="-1094784148"/>
           <w:placeholder>
             <w:docPart w:val="9822948F87DA4CFA9FE827483447C5E2"/>
           </w:placeholder>
         </w:sdtPr>
+        <w:sdtEndPr/>
         <w:sdtContent>
           <w:r>
             <w:rPr>
@@ -1839,7 +1858,15 @@
     </w:p>
     <w:p>
       <w:r>
-        <w:t xml:space="preserve">Using the town and the geopy </w:t>
+        <w:t xml:space="preserve">Using the town and the </w:t>
+      </w:r>
+      <w:proofErr w:type="spellStart"/>
+      <w:r>
+        <w:t>geopy</w:t>
+      </w:r>
+      <w:proofErr w:type="spellEnd"/>
+      <w:r>
+        <w:t xml:space="preserve"> </w:t>
       </w:r>
       <w:sdt>
         <w:sdtPr>
@@ -1849,12 +1876,13 @@
             <w:highlight w:val="white"/>
           </w:rPr>
           <w:alias w:val="Citation"/>
-          <w:tag w:val="{&quot;referencesIds&quot;:[&quot;doc:69245d76c7d31078c26b2b06&quot;],&quot;referencesOptions&quot;:{&quot;doc:69245d76c7d31078c26b2b06&quot;:{&quot;author&quot;:true,&quot;year&quot;:true,&quot;formatAuthorYear&quot;:false,&quot;pageReplace&quot;:&quot;&quot;,&quot;additionalField&quot;:&quot;&quot;,&quot;additionalValue&quot;:&quot;&quot;,&quot;prefix&quot;:&quot;&quot;,&quot;suffix&quot;:&quot;&quot;}},&quot;hasBrokenReferences&quot;:false,&quot;hasManualEdits&quot;:false,&quot;isEmpty&quot;:false,&quot;citationType&quot;:&quot;inline&quot;}"/>
+          <w:tag w:val="{&quot;referencesIds&quot;:[&quot;doc:69245d76c7d31078c26b2b06&quot;],&quot;referencesOptions&quot;:{&quot;doc:69245d76c7d31078c26b2b06&quot;:{&quot;author&quot;:true,&quot;year&quot;:true,&quot;formatAuthorYear&quot;:false,&quot;pageReplace&quot;:&quot;&quot;,&quot;additionalField&quot;:&quot;&quot;,&quot;additionalValue&quot;:&quot;&quot;,&quot;prefix&quot;:&quot;&quot;,&quot;suffix&quot;:&quot;&quot;}},&quot;hasBrokenReferences&quot;:false,&quot;hasManualEdits&quot;:false,&quot;isEmpty&quot;:false,&quot;citationType&quot;:&quot;inline&quot;,&quot;id&quot;:1972550672,&quot;citationText&quot;:&quot;&lt;span style=\&quot;font-family:Calibri;font-size:14.666666666666666px;color:#000000\&quot;&gt;[6]&lt;/span&gt;&quot;}"/>
           <w:id w:val="1972550672"/>
           <w:placeholder>
             <w:docPart w:val="12CB1ADD56EA4D8EAFA633FC4C81456A"/>
           </w:placeholder>
         </w:sdtPr>
+        <w:sdtEndPr/>
         <w:sdtContent>
           <w:r>
             <w:rPr>
@@ -1871,7 +1899,23 @@
           <w:rFonts w:cs="Calibri"/>
           <w:color w:val="000000"/>
         </w:rPr>
-        <w:t xml:space="preserve"> library, the longitude and latitude where derived. These values were derived once per town. These data points were then used to get the weather data using the openmeteo package </w:t>
+        <w:t xml:space="preserve"> library, the longitude and latitude where derived. These values were derived once per town. These data points were then used to get the weather data using the </w:t>
+      </w:r>
+      <w:proofErr w:type="spellStart"/>
+      <w:r>
+        <w:rPr>
+          <w:rFonts w:cs="Calibri"/>
+          <w:color w:val="000000"/>
+        </w:rPr>
+        <w:t>openmeteo</w:t>
+      </w:r>
+      <w:proofErr w:type="spellEnd"/>
+      <w:r>
+        <w:rPr>
+          <w:rFonts w:cs="Calibri"/>
+          <w:color w:val="000000"/>
+        </w:rPr>
+        <w:t xml:space="preserve"> package </w:t>
       </w:r>
       <w:sdt>
         <w:sdtPr>
@@ -1881,12 +1925,13 @@
             <w:highlight w:val="white"/>
           </w:rPr>
           <w:alias w:val="Citation"/>
-          <w:tag w:val="{&quot;referencesIds&quot;:[&quot;doc:69245b85142e5d44030e69b7&quot;],&quot;referencesOptions&quot;:{&quot;doc:69245b85142e5d44030e69b7&quot;:{&quot;author&quot;:true,&quot;year&quot;:true,&quot;formatAuthorYear&quot;:false,&quot;pageReplace&quot;:&quot;&quot;,&quot;additionalField&quot;:&quot;&quot;,&quot;additionalValue&quot;:&quot;&quot;,&quot;prefix&quot;:&quot;&quot;,&quot;suffix&quot;:&quot;&quot;}},&quot;hasBrokenReferences&quot;:false,&quot;hasManualEdits&quot;:false,&quot;isEmpty&quot;:false,&quot;citationType&quot;:&quot;inline&quot;}"/>
+          <w:tag w:val="{&quot;referencesIds&quot;:[&quot;doc:69245b85142e5d44030e69b7&quot;],&quot;referencesOptions&quot;:{&quot;doc:69245b85142e5d44030e69b7&quot;:{&quot;author&quot;:true,&quot;year&quot;:true,&quot;formatAuthorYear&quot;:false,&quot;pageReplace&quot;:&quot;&quot;,&quot;additionalField&quot;:&quot;&quot;,&quot;additionalValue&quot;:&quot;&quot;,&quot;prefix&quot;:&quot;&quot;,&quot;suffix&quot;:&quot;&quot;}},&quot;hasBrokenReferences&quot;:false,&quot;hasManualEdits&quot;:false,&quot;isEmpty&quot;:false,&quot;citationType&quot;:&quot;inline&quot;,&quot;id&quot;:760870876,&quot;citationText&quot;:&quot;&lt;span style=\&quot;font-family:Calibri;font-size:14.666666666666666px;color:#000000\&quot;&gt;[7]&lt;/span&gt;&quot;}"/>
           <w:id w:val="760870876"/>
           <w:placeholder>
             <w:docPart w:val="E87F72AE05AC4842A00D5ECDF46E6D03"/>
           </w:placeholder>
         </w:sdtPr>
+        <w:sdtEndPr/>
         <w:sdtContent>
           <w:r>
             <w:rPr>
@@ -2214,12 +2259,13 @@
             <w:highlight w:val="white"/>
           </w:rPr>
           <w:alias w:val="Citation"/>
-          <w:tag w:val="{&quot;referencesIds&quot;:[&quot;doc:697cb4ea65f11557e99e190d&quot;],&quot;referencesOptions&quot;:{&quot;doc:697cb4ea65f11557e99e190d&quot;:{&quot;author&quot;:true,&quot;year&quot;:true,&quot;formatAuthorYear&quot;:false,&quot;pageReplace&quot;:&quot;&quot;,&quot;additionalField&quot;:&quot;&quot;,&quot;additionalValue&quot;:&quot;&quot;,&quot;prefix&quot;:&quot;&quot;,&quot;suffix&quot;:&quot;&quot;}},&quot;hasBrokenReferences&quot;:false,&quot;hasManualEdits&quot;:false,&quot;isEmpty&quot;:false,&quot;citationType&quot;:&quot;inline&quot;}"/>
+          <w:tag w:val="{&quot;referencesIds&quot;:[&quot;doc:697cb4ea65f11557e99e190d&quot;],&quot;referencesOptions&quot;:{&quot;doc:697cb4ea65f11557e99e190d&quot;:{&quot;author&quot;:true,&quot;year&quot;:true,&quot;formatAuthorYear&quot;:false,&quot;pageReplace&quot;:&quot;&quot;,&quot;additionalField&quot;:&quot;&quot;,&quot;additionalValue&quot;:&quot;&quot;,&quot;prefix&quot;:&quot;&quot;,&quot;suffix&quot;:&quot;&quot;}},&quot;hasBrokenReferences&quot;:false,&quot;hasManualEdits&quot;:false,&quot;isEmpty&quot;:false,&quot;citationType&quot;:&quot;inline&quot;,&quot;id&quot;:1072317334,&quot;citationText&quot;:&quot;&lt;span style=\&quot;font-family:Calibri;font-size:14.666666666666666px;color:#000000\&quot;&gt;[8]&lt;/span&gt;&quot;}"/>
           <w:id w:val="1072317334"/>
           <w:placeholder>
             <w:docPart w:val="F554E6316AC1407FAD5FFAFBD2448D8E"/>
           </w:placeholder>
         </w:sdtPr>
+        <w:sdtEndPr/>
         <w:sdtContent>
           <w:r>
             <w:rPr>
@@ -2246,12 +2292,13 @@
             <w:highlight w:val="white"/>
           </w:rPr>
           <w:alias w:val="Citation"/>
-          <w:tag w:val="{&quot;referencesIds&quot;:[&quot;doc:697cb4a89e7d9800175c953f&quot;],&quot;referencesOptions&quot;:{&quot;doc:697cb4a89e7d9800175c953f&quot;:{&quot;author&quot;:true,&quot;year&quot;:true,&quot;formatAuthorYear&quot;:false,&quot;pageReplace&quot;:&quot;&quot;,&quot;additionalField&quot;:&quot;&quot;,&quot;additionalValue&quot;:&quot;&quot;,&quot;prefix&quot;:&quot;&quot;,&quot;suffix&quot;:&quot;&quot;}},&quot;hasBrokenReferences&quot;:false,&quot;hasManualEdits&quot;:false,&quot;isEmpty&quot;:false,&quot;citationType&quot;:&quot;inline&quot;}"/>
+          <w:tag w:val="{&quot;referencesIds&quot;:[&quot;doc:697cb4a89e7d9800175c953f&quot;],&quot;referencesOptions&quot;:{&quot;doc:697cb4a89e7d9800175c953f&quot;:{&quot;author&quot;:true,&quot;year&quot;:true,&quot;formatAuthorYear&quot;:false,&quot;pageReplace&quot;:&quot;&quot;,&quot;additionalField&quot;:&quot;&quot;,&quot;additionalValue&quot;:&quot;&quot;,&quot;prefix&quot;:&quot;&quot;,&quot;suffix&quot;:&quot;&quot;}},&quot;hasBrokenReferences&quot;:false,&quot;hasManualEdits&quot;:false,&quot;isEmpty&quot;:false,&quot;citationType&quot;:&quot;inline&quot;,&quot;id&quot;:1411732786,&quot;citationText&quot;:&quot;&lt;span style=\&quot;font-family:Calibri;font-size:14.666666666666666px;color:#000000\&quot;&gt;[9]&lt;/span&gt;&quot;}"/>
           <w:id w:val="1411732786"/>
           <w:placeholder>
             <w:docPart w:val="F7BB0489723149B0BE444EEA16D8CB42"/>
           </w:placeholder>
         </w:sdtPr>
+        <w:sdtEndPr/>
         <w:sdtContent>
           <w:r>
             <w:rPr>
@@ -2435,7 +2482,15 @@
         <w:pStyle w:val="ListParagraph"/>
       </w:pPr>
       <w:r>
-        <w:t>The cause of death may not necessarily be the accident itself, but could be due to an underlying condition</w:t>
+        <w:t xml:space="preserve">The cause of death may not necessarily be the accident </w:t>
+      </w:r>
+      <w:proofErr w:type="gramStart"/>
+      <w:r>
+        <w:t>itself, but</w:t>
+      </w:r>
+      <w:proofErr w:type="gramEnd"/>
+      <w:r>
+        <w:t xml:space="preserve"> could be due to an underlying condition</w:t>
       </w:r>
       <w:r>
         <w:t>.</w:t>
@@ -2674,8 +2729,13 @@
       </w:r>
     </w:p>
     <w:p>
-      <w:r>
-        <w:t xml:space="preserve">Similar to visibility, the data seems to indicate that people may be more careful </w:t>
+      <w:proofErr w:type="gramStart"/>
+      <w:r>
+        <w:t>Similar to</w:t>
+      </w:r>
+      <w:proofErr w:type="gramEnd"/>
+      <w:r>
+        <w:t xml:space="preserve"> visibility, the data seems to indicate that people may be more careful </w:t>
       </w:r>
       <w:r>
         <w:t>when it is raining. Some people also don’t like taking their car out in the rain.</w:t>
@@ -3211,6 +3271,7 @@
                 <w14:ligatures w14:val="none"/>
               </w:rPr>
             </w:pPr>
+            <w:proofErr w:type="spellStart"/>
             <w:r>
               <w:rPr>
                 <w:rFonts w:ascii="Aptos Narrow" w:eastAsia="Times New Roman" w:hAnsi="Aptos Narrow" w:cs="Times New Roman"/>
@@ -3222,6 +3283,7 @@
               </w:rPr>
               <w:t>has_car</w:t>
             </w:r>
+            <w:proofErr w:type="spellEnd"/>
           </w:p>
         </w:tc>
         <w:tc>
@@ -3293,6 +3355,7 @@
                 <w14:ligatures w14:val="none"/>
               </w:rPr>
             </w:pPr>
+            <w:proofErr w:type="spellStart"/>
             <w:r>
               <w:rPr>
                 <w:rFonts w:ascii="Aptos Narrow" w:eastAsia="Times New Roman" w:hAnsi="Aptos Narrow" w:cs="Times New Roman"/>
@@ -3304,6 +3367,7 @@
               </w:rPr>
               <w:t>hourly_visibility_km</w:t>
             </w:r>
+            <w:proofErr w:type="spellEnd"/>
           </w:p>
         </w:tc>
         <w:tc>
@@ -3398,6 +3462,7 @@
                 <w14:ligatures w14:val="none"/>
               </w:rPr>
             </w:pPr>
+            <w:proofErr w:type="spellStart"/>
             <w:r>
               <w:rPr>
                 <w:rFonts w:ascii="Aptos Narrow" w:eastAsia="Times New Roman" w:hAnsi="Aptos Narrow" w:cs="Times New Roman"/>
@@ -3409,6 +3474,7 @@
               </w:rPr>
               <w:t>is_weekend</w:t>
             </w:r>
+            <w:proofErr w:type="spellEnd"/>
           </w:p>
         </w:tc>
         <w:tc>
@@ -3480,6 +3546,7 @@
                 <w14:ligatures w14:val="none"/>
               </w:rPr>
             </w:pPr>
+            <w:proofErr w:type="spellStart"/>
             <w:r>
               <w:rPr>
                 <w:rFonts w:ascii="Aptos Narrow" w:eastAsia="Times New Roman" w:hAnsi="Aptos Narrow" w:cs="Times New Roman"/>
@@ -3491,6 +3558,7 @@
               </w:rPr>
               <w:t>town_encoded</w:t>
             </w:r>
+            <w:proofErr w:type="spellEnd"/>
           </w:p>
         </w:tc>
         <w:tc>
@@ -3585,6 +3653,7 @@
                 <w14:ligatures w14:val="none"/>
               </w:rPr>
             </w:pPr>
+            <w:proofErr w:type="spellStart"/>
             <w:r>
               <w:rPr>
                 <w:rFonts w:ascii="Aptos Narrow" w:eastAsia="Times New Roman" w:hAnsi="Aptos Narrow" w:cs="Times New Roman"/>
@@ -3596,6 +3665,7 @@
               </w:rPr>
               <w:t>has_pedestrian</w:t>
             </w:r>
+            <w:proofErr w:type="spellEnd"/>
           </w:p>
         </w:tc>
         <w:tc>
@@ -3667,6 +3737,7 @@
                 <w14:ligatures w14:val="none"/>
               </w:rPr>
             </w:pPr>
+            <w:proofErr w:type="spellStart"/>
             <w:r>
               <w:rPr>
                 <w:rFonts w:ascii="Aptos Narrow" w:eastAsia="Times New Roman" w:hAnsi="Aptos Narrow" w:cs="Times New Roman"/>
@@ -3678,6 +3749,7 @@
               </w:rPr>
               <w:t>age_group_encoded</w:t>
             </w:r>
+            <w:proofErr w:type="spellEnd"/>
           </w:p>
         </w:tc>
         <w:tc>
@@ -3772,6 +3844,7 @@
                 <w14:ligatures w14:val="none"/>
               </w:rPr>
             </w:pPr>
+            <w:proofErr w:type="spellStart"/>
             <w:r>
               <w:rPr>
                 <w:rFonts w:ascii="Aptos Narrow" w:eastAsia="Times New Roman" w:hAnsi="Aptos Narrow" w:cs="Times New Roman"/>
@@ -3783,6 +3856,7 @@
               </w:rPr>
               <w:t>daily_rain_sum</w:t>
             </w:r>
+            <w:proofErr w:type="spellEnd"/>
           </w:p>
         </w:tc>
         <w:tc>
@@ -3959,6 +4033,7 @@
                 <w14:ligatures w14:val="none"/>
               </w:rPr>
             </w:pPr>
+            <w:proofErr w:type="spellStart"/>
             <w:r>
               <w:rPr>
                 <w:rFonts w:ascii="Aptos Narrow" w:eastAsia="Times New Roman" w:hAnsi="Aptos Narrow" w:cs="Times New Roman"/>
@@ -3970,6 +4045,7 @@
               </w:rPr>
               <w:t>has_precipitation</w:t>
             </w:r>
+            <w:proofErr w:type="spellEnd"/>
           </w:p>
         </w:tc>
         <w:tc>
@@ -4041,6 +4117,7 @@
                 <w14:ligatures w14:val="none"/>
               </w:rPr>
             </w:pPr>
+            <w:proofErr w:type="spellStart"/>
             <w:r>
               <w:rPr>
                 <w:rFonts w:ascii="Aptos Narrow" w:eastAsia="Times New Roman" w:hAnsi="Aptos Narrow" w:cs="Times New Roman"/>
@@ -4052,6 +4129,7 @@
               </w:rPr>
               <w:t>day_encoded</w:t>
             </w:r>
+            <w:proofErr w:type="spellEnd"/>
           </w:p>
         </w:tc>
         <w:tc>
@@ -4146,6 +4224,7 @@
                 <w14:ligatures w14:val="none"/>
               </w:rPr>
             </w:pPr>
+            <w:proofErr w:type="spellStart"/>
             <w:r>
               <w:rPr>
                 <w:rFonts w:ascii="Aptos Narrow" w:eastAsia="Times New Roman" w:hAnsi="Aptos Narrow" w:cs="Times New Roman"/>
@@ -4157,6 +4236,7 @@
               </w:rPr>
               <w:t>very_low_visibility</w:t>
             </w:r>
+            <w:proofErr w:type="spellEnd"/>
           </w:p>
         </w:tc>
         <w:tc>
@@ -4228,6 +4308,7 @@
                 <w14:ligatures w14:val="none"/>
               </w:rPr>
             </w:pPr>
+            <w:proofErr w:type="spellStart"/>
             <w:r>
               <w:rPr>
                 <w:rFonts w:ascii="Aptos Narrow" w:eastAsia="Times New Roman" w:hAnsi="Aptos Narrow" w:cs="Times New Roman"/>
@@ -4239,6 +4320,7 @@
               </w:rPr>
               <w:t>month_num</w:t>
             </w:r>
+            <w:proofErr w:type="spellEnd"/>
           </w:p>
         </w:tc>
         <w:tc>
@@ -4333,6 +4415,7 @@
                 <w14:ligatures w14:val="none"/>
               </w:rPr>
             </w:pPr>
+            <w:proofErr w:type="spellStart"/>
             <w:r>
               <w:rPr>
                 <w:rFonts w:ascii="Aptos Narrow" w:eastAsia="Times New Roman" w:hAnsi="Aptos Narrow" w:cs="Times New Roman"/>
@@ -4344,6 +4427,7 @@
               </w:rPr>
               <w:t>has_precipitation</w:t>
             </w:r>
+            <w:proofErr w:type="spellEnd"/>
           </w:p>
         </w:tc>
         <w:tc>
@@ -4415,6 +4499,7 @@
                 <w14:ligatures w14:val="none"/>
               </w:rPr>
             </w:pPr>
+            <w:proofErr w:type="spellStart"/>
             <w:r>
               <w:rPr>
                 <w:rFonts w:ascii="Aptos Narrow" w:eastAsia="Times New Roman" w:hAnsi="Aptos Narrow" w:cs="Times New Roman"/>
@@ -4426,6 +4511,7 @@
               </w:rPr>
               <w:t>time_period_encoded</w:t>
             </w:r>
+            <w:proofErr w:type="spellEnd"/>
           </w:p>
         </w:tc>
         <w:tc>
@@ -4520,6 +4606,7 @@
                 <w14:ligatures w14:val="none"/>
               </w:rPr>
             </w:pPr>
+            <w:proofErr w:type="spellStart"/>
             <w:r>
               <w:rPr>
                 <w:rFonts w:ascii="Aptos Narrow" w:eastAsia="Times New Roman" w:hAnsi="Aptos Narrow" w:cs="Times New Roman"/>
@@ -4531,6 +4618,7 @@
               </w:rPr>
               <w:t>has_rain</w:t>
             </w:r>
+            <w:proofErr w:type="spellEnd"/>
           </w:p>
         </w:tc>
         <w:tc>
@@ -4602,6 +4690,7 @@
                 <w14:ligatures w14:val="none"/>
               </w:rPr>
             </w:pPr>
+            <w:proofErr w:type="spellStart"/>
             <w:r>
               <w:rPr>
                 <w:rFonts w:ascii="Aptos Narrow" w:eastAsia="Times New Roman" w:hAnsi="Aptos Narrow" w:cs="Times New Roman"/>
@@ -4613,6 +4702,7 @@
               </w:rPr>
               <w:t>low_visibility</w:t>
             </w:r>
+            <w:proofErr w:type="spellEnd"/>
           </w:p>
         </w:tc>
         <w:tc>
@@ -4707,6 +4797,7 @@
                 <w14:ligatures w14:val="none"/>
               </w:rPr>
             </w:pPr>
+            <w:proofErr w:type="spellStart"/>
             <w:r>
               <w:rPr>
                 <w:rFonts w:ascii="Aptos Narrow" w:eastAsia="Times New Roman" w:hAnsi="Aptos Narrow" w:cs="Times New Roman"/>
@@ -4718,6 +4809,7 @@
               </w:rPr>
               <w:t>hourly_showers</w:t>
             </w:r>
+            <w:proofErr w:type="spellEnd"/>
           </w:p>
         </w:tc>
         <w:tc>
@@ -4789,6 +4881,7 @@
                 <w14:ligatures w14:val="none"/>
               </w:rPr>
             </w:pPr>
+            <w:proofErr w:type="spellStart"/>
             <w:r>
               <w:rPr>
                 <w:rFonts w:ascii="Aptos Narrow" w:eastAsia="Times New Roman" w:hAnsi="Aptos Narrow" w:cs="Times New Roman"/>
@@ -4800,6 +4893,7 @@
               </w:rPr>
               <w:t>num_vehicles</w:t>
             </w:r>
+            <w:proofErr w:type="spellEnd"/>
           </w:p>
         </w:tc>
         <w:tc>
@@ -4894,6 +4988,7 @@
                 <w14:ligatures w14:val="none"/>
               </w:rPr>
             </w:pPr>
+            <w:proofErr w:type="spellStart"/>
             <w:r>
               <w:rPr>
                 <w:rFonts w:ascii="Aptos Narrow" w:eastAsia="Times New Roman" w:hAnsi="Aptos Narrow" w:cs="Times New Roman"/>
@@ -4905,6 +5000,7 @@
               </w:rPr>
               <w:t>hourly_precipitation</w:t>
             </w:r>
+            <w:proofErr w:type="spellEnd"/>
           </w:p>
         </w:tc>
         <w:tc>
@@ -4976,6 +5072,7 @@
                 <w14:ligatures w14:val="none"/>
               </w:rPr>
             </w:pPr>
+            <w:proofErr w:type="spellStart"/>
             <w:r>
               <w:rPr>
                 <w:rFonts w:ascii="Aptos Narrow" w:eastAsia="Times New Roman" w:hAnsi="Aptos Narrow" w:cs="Times New Roman"/>
@@ -4987,6 +5084,7 @@
               </w:rPr>
               <w:t>has_van</w:t>
             </w:r>
+            <w:proofErr w:type="spellEnd"/>
           </w:p>
         </w:tc>
         <w:tc>
@@ -5081,6 +5179,7 @@
                 <w14:ligatures w14:val="none"/>
               </w:rPr>
             </w:pPr>
+            <w:proofErr w:type="spellStart"/>
             <w:r>
               <w:rPr>
                 <w:rFonts w:ascii="Aptos Narrow" w:eastAsia="Times New Roman" w:hAnsi="Aptos Narrow" w:cs="Times New Roman"/>
@@ -5092,6 +5191,7 @@
               </w:rPr>
               <w:t>has_bike</w:t>
             </w:r>
+            <w:proofErr w:type="spellEnd"/>
           </w:p>
         </w:tc>
         <w:tc>
@@ -5163,6 +5263,7 @@
                 <w14:ligatures w14:val="none"/>
               </w:rPr>
             </w:pPr>
+            <w:proofErr w:type="spellStart"/>
             <w:r>
               <w:rPr>
                 <w:rFonts w:ascii="Aptos Narrow" w:eastAsia="Times New Roman" w:hAnsi="Aptos Narrow" w:cs="Times New Roman"/>
@@ -5174,6 +5275,7 @@
               </w:rPr>
               <w:t>weather_encoded</w:t>
             </w:r>
+            <w:proofErr w:type="spellEnd"/>
           </w:p>
         </w:tc>
         <w:tc>
@@ -5268,6 +5370,7 @@
                 <w14:ligatures w14:val="none"/>
               </w:rPr>
             </w:pPr>
+            <w:proofErr w:type="spellStart"/>
             <w:r>
               <w:rPr>
                 <w:rFonts w:ascii="Aptos Narrow" w:eastAsia="Times New Roman" w:hAnsi="Aptos Narrow" w:cs="Times New Roman"/>
@@ -5279,6 +5382,7 @@
               </w:rPr>
               <w:t>has_rain</w:t>
             </w:r>
+            <w:proofErr w:type="spellEnd"/>
           </w:p>
         </w:tc>
         <w:tc>
@@ -5350,6 +5454,7 @@
                 <w14:ligatures w14:val="none"/>
               </w:rPr>
             </w:pPr>
+            <w:proofErr w:type="spellStart"/>
             <w:r>
               <w:rPr>
                 <w:rFonts w:ascii="Aptos Narrow" w:eastAsia="Times New Roman" w:hAnsi="Aptos Narrow" w:cs="Times New Roman"/>
@@ -5361,6 +5466,7 @@
               </w:rPr>
               <w:t>is_rush_hour</w:t>
             </w:r>
+            <w:proofErr w:type="spellEnd"/>
           </w:p>
         </w:tc>
         <w:tc>
@@ -5455,6 +5561,7 @@
                 <w14:ligatures w14:val="none"/>
               </w:rPr>
             </w:pPr>
+            <w:proofErr w:type="spellStart"/>
             <w:r>
               <w:rPr>
                 <w:rFonts w:ascii="Aptos Narrow" w:eastAsia="Times New Roman" w:hAnsi="Aptos Narrow" w:cs="Times New Roman"/>
@@ -5466,6 +5573,7 @@
               </w:rPr>
               <w:t>hourly_rain</w:t>
             </w:r>
+            <w:proofErr w:type="spellEnd"/>
           </w:p>
         </w:tc>
         <w:tc>
@@ -5537,6 +5645,7 @@
                 <w14:ligatures w14:val="none"/>
               </w:rPr>
             </w:pPr>
+            <w:proofErr w:type="spellStart"/>
             <w:r>
               <w:rPr>
                 <w:rFonts w:ascii="Aptos Narrow" w:eastAsia="Times New Roman" w:hAnsi="Aptos Narrow" w:cs="Times New Roman"/>
@@ -5548,6 +5657,7 @@
               </w:rPr>
               <w:t>has_motorcycle</w:t>
             </w:r>
+            <w:proofErr w:type="spellEnd"/>
           </w:p>
         </w:tc>
         <w:tc>
@@ -5642,6 +5752,7 @@
                 <w14:ligatures w14:val="none"/>
               </w:rPr>
             </w:pPr>
+            <w:proofErr w:type="spellStart"/>
             <w:r>
               <w:rPr>
                 <w:rFonts w:ascii="Aptos Narrow" w:eastAsia="Times New Roman" w:hAnsi="Aptos Narrow" w:cs="Times New Roman"/>
@@ -5653,6 +5764,7 @@
               </w:rPr>
               <w:t>has_bus</w:t>
             </w:r>
+            <w:proofErr w:type="spellEnd"/>
           </w:p>
         </w:tc>
         <w:tc>
@@ -5724,6 +5836,7 @@
                 <w14:ligatures w14:val="none"/>
               </w:rPr>
             </w:pPr>
+            <w:proofErr w:type="spellStart"/>
             <w:r>
               <w:rPr>
                 <w:rFonts w:ascii="Aptos Narrow" w:eastAsia="Times New Roman" w:hAnsi="Aptos Narrow" w:cs="Times New Roman"/>
@@ -5735,6 +5848,7 @@
               </w:rPr>
               <w:t>is_collision</w:t>
             </w:r>
+            <w:proofErr w:type="spellEnd"/>
           </w:p>
         </w:tc>
         <w:tc>
@@ -5829,6 +5943,7 @@
                 <w14:ligatures w14:val="none"/>
               </w:rPr>
             </w:pPr>
+            <w:proofErr w:type="spellStart"/>
             <w:r>
               <w:rPr>
                 <w:rFonts w:ascii="Aptos Narrow" w:eastAsia="Times New Roman" w:hAnsi="Aptos Narrow" w:cs="Times New Roman"/>
@@ -5840,6 +5955,7 @@
               </w:rPr>
               <w:t>has_truck</w:t>
             </w:r>
+            <w:proofErr w:type="spellEnd"/>
           </w:p>
         </w:tc>
         <w:tc>
@@ -5911,6 +6027,7 @@
                 <w14:ligatures w14:val="none"/>
               </w:rPr>
             </w:pPr>
+            <w:proofErr w:type="spellStart"/>
             <w:r>
               <w:rPr>
                 <w:rFonts w:ascii="Aptos Narrow" w:eastAsia="Times New Roman" w:hAnsi="Aptos Narrow" w:cs="Times New Roman"/>
@@ -5922,6 +6039,7 @@
               </w:rPr>
               <w:t>is_night</w:t>
             </w:r>
+            <w:proofErr w:type="spellEnd"/>
           </w:p>
         </w:tc>
         <w:tc>
@@ -6016,6 +6134,7 @@
                 <w14:ligatures w14:val="none"/>
               </w:rPr>
             </w:pPr>
+            <w:proofErr w:type="spellStart"/>
             <w:r>
               <w:rPr>
                 <w:rFonts w:ascii="Aptos Narrow" w:eastAsia="Times New Roman" w:hAnsi="Aptos Narrow" w:cs="Times New Roman"/>
@@ -6027,6 +6146,7 @@
               </w:rPr>
               <w:t>has_scooter</w:t>
             </w:r>
+            <w:proofErr w:type="spellEnd"/>
           </w:p>
         </w:tc>
         <w:tc>
@@ -6098,6 +6218,7 @@
                 <w14:ligatures w14:val="none"/>
               </w:rPr>
             </w:pPr>
+            <w:proofErr w:type="spellStart"/>
             <w:r>
               <w:rPr>
                 <w:rFonts w:ascii="Aptos Narrow" w:eastAsia="Times New Roman" w:hAnsi="Aptos Narrow" w:cs="Times New Roman"/>
@@ -6109,6 +6230,7 @@
               </w:rPr>
               <w:t>has_vehicle</w:t>
             </w:r>
+            <w:proofErr w:type="spellEnd"/>
           </w:p>
         </w:tc>
         <w:tc>
@@ -6245,8 +6367,13 @@
       <w:r>
         <w:t xml:space="preserve">such as age and </w:t>
       </w:r>
-      <w:r>
-        <w:t xml:space="preserve">age_group_encoded (ages in bins) </w:t>
+      <w:proofErr w:type="spellStart"/>
+      <w:r>
+        <w:t>age_group_encoded</w:t>
+      </w:r>
+      <w:proofErr w:type="spellEnd"/>
+      <w:r>
+        <w:t xml:space="preserve"> (ages in bins) </w:t>
       </w:r>
       <w:r>
         <w:t xml:space="preserve">are both </w:t>
@@ -6281,6 +6408,7 @@
       <w:r>
         <w:t xml:space="preserve">such as </w:t>
       </w:r>
+      <w:proofErr w:type="spellStart"/>
       <w:r>
         <w:t>is_</w:t>
       </w:r>
@@ -6293,8 +6421,25 @@
       <w:r>
         <w:t>hour</w:t>
       </w:r>
-      <w:r>
-        <w:t xml:space="preserve">, is_night and is_weekend. </w:t>
+      <w:proofErr w:type="spellEnd"/>
+      <w:r>
+        <w:t xml:space="preserve">, </w:t>
+      </w:r>
+      <w:proofErr w:type="spellStart"/>
+      <w:r>
+        <w:t>is_night</w:t>
+      </w:r>
+      <w:proofErr w:type="spellEnd"/>
+      <w:r>
+        <w:t xml:space="preserve"> and </w:t>
+      </w:r>
+      <w:proofErr w:type="spellStart"/>
+      <w:r>
+        <w:t>is_weekend</w:t>
+      </w:r>
+      <w:proofErr w:type="spellEnd"/>
+      <w:r>
+        <w:t xml:space="preserve">. </w:t>
       </w:r>
       <w:r>
         <w:t>Although these values are lower, they are not insignificant</w:t>
@@ -6378,7 +6523,7 @@
         </w:rPr>
         <w:lastRenderedPageBreak/>
         <w:drawing>
-          <wp:inline distT="0" distB="0" distL="0" distR="0" wp14:anchorId="67B5B037" wp14:editId="0ECE51E6">
+          <wp:inline distT="0" distB="0" distL="0" distR="0" wp14:anchorId="67B5B037" wp14:editId="2847463B">
             <wp:extent cx="5731510" cy="5008880"/>
             <wp:effectExtent l="0" t="0" r="2540" b="1270"/>
             <wp:docPr id="1021240704" name="Picture 13"/>
@@ -6436,7 +6581,15 @@
     </w:p>
     <w:p>
       <w:r>
-        <w:t>Support Vector Machines (SVMs) are supervised learning algorithms utilized for classification and regression tasks. The fundamental objective of an SVM is to identify the optimal separating hyperplane that maximizes the margin between different classes within the feature space. When data is not linearly separable, kernel functions are employed to map the original input space into a higher-dimensional feature space, where a linear separation becomes feasible. In this project, the Radial Basis Function (RBF) kernel was selected, which is capable of handling non-linear relationships between class labels and attributes. The regularization parameter, C, and the kernel coefficient, gamma, are critical hyperparameters that determine the trade-off between maximizing the margin and minimizing the classification error on the training data.</w:t>
+        <w:t xml:space="preserve">Support Vector Machines (SVMs) are supervised learning algorithms utilized for classification and regression tasks. The fundamental objective of an SVM is to identify the optimal separating hyperplane that maximizes the margin between different classes within the feature space. When data is not linearly separable, kernel functions are employed to map the original input space into a higher-dimensional feature space, where a linear separation becomes feasible. In this project, the Radial Basis Function (RBF) kernel was selected, which </w:t>
+      </w:r>
+      <w:proofErr w:type="gramStart"/>
+      <w:r>
+        <w:t>is capable of handling</w:t>
+      </w:r>
+      <w:proofErr w:type="gramEnd"/>
+      <w:r>
+        <w:t xml:space="preserve"> non-linear relationships between class labels and attributes. The regularization parameter, C, and the kernel coefficient, gamma, are critical hyperparameters that determine the trade-off between maximizing the margin and minimizing the classification error on the training data.</w:t>
       </w:r>
     </w:p>
     <w:p>
@@ -6449,7 +6602,15 @@
     </w:p>
     <w:p>
       <w:r>
-        <w:t>The objective of this analysis was defined as the binary classification of traffic accident severity. Specifically, the model was tasked with predicting whether an accident resulted in a "grievous" injury based on a set of environmental and operational features. The target variable, is_grievous, was derived from the dataset, where accidents were categorized by severity levels. The dataset utilized for this research comprises records of traffic incidents in Malta, encompassing attributes such as location coordinates (latitude, longitude), temporal data (hour, day, month, year), weather conditions (temperature, precipitation, wind speed, visibility), and vehicle characteristics (presence of motorcycles, cars, vans, and pedestrians).</w:t>
+        <w:t xml:space="preserve">The objective of this analysis was defined as the binary classification of traffic accident severity. Specifically, the model was tasked with predicting whether an accident resulted in a "grievous" injury based on a set of environmental and operational features. The target variable, </w:t>
+      </w:r>
+      <w:proofErr w:type="spellStart"/>
+      <w:r>
+        <w:t>is_grievous</w:t>
+      </w:r>
+      <w:proofErr w:type="spellEnd"/>
+      <w:r>
+        <w:t>, was derived from the dataset, where accidents were categorized by severity levels. The dataset utilized for this research comprises records of traffic incidents in Malta, encompassing attributes such as location coordinates (latitude, longitude), temporal data (hour, day, month, year), weather conditions (temperature, precipitation, wind speed, visibility), and vehicle characteristics (presence of motorcycles, cars, vans, and pedestrians).</w:t>
       </w:r>
     </w:p>
     <w:p>
@@ -6498,7 +6659,15 @@
     </w:p>
     <w:p>
       <w:r>
-        <w:t>A hyperparameter tuning process was conducted using GridSearchCV with 5-fold cross-validation to identify the optimal configuration for the SVM. The parameter grid search explored various values for C (0.1, 1, 10, 100, 1000), gamma (1, 0.1, 0.01, 0.001, 0.0001), and different kernel types including linear, RBF, and sigmoid. The best-performing model was identified with a C value of 100, a gamma of 0.001, and an RBF kernel, achieving a best cross-validation score of 0.7163.</w:t>
+        <w:t xml:space="preserve">A hyperparameter tuning process was conducted using </w:t>
+      </w:r>
+      <w:proofErr w:type="spellStart"/>
+      <w:r>
+        <w:t>GridSearchCV</w:t>
+      </w:r>
+      <w:proofErr w:type="spellEnd"/>
+      <w:r>
+        <w:t xml:space="preserve"> with 5-fold cross-validation to identify the optimal configuration for the SVM. The parameter grid search explored various values for C (0.1, 1, 10, 100, 1000), gamma (1, 0.1, 0.01, 0.001, 0.0001), and different kernel types including linear, RBF, and sigmoid. The best-performing model was identified with a C value of 100, a gamma of 0.001, and an RBF kernel, achieving a best cross-validation score of 0.7163.</w:t>
       </w:r>
     </w:p>
     <w:p>
@@ -6648,7 +6817,49 @@
         <w:rPr>
           <w:lang w:val="en-US"/>
         </w:rPr>
-        <w:t>The expanded dataset was utilized to create a daily time-series. Timestamps from the date_published column were truncated to a date-only format. Records were then grouped by date to calculate the daily accident frequency and the mean of the hourly weather observations. This transformed the data into a format suitable for regression, where the target variable is the daily accident count.</w:t>
+        <w:t xml:space="preserve">The expanded dataset was utilized to create a daily time-series. Timestamps from the </w:t>
+      </w:r>
+      <w:proofErr w:type="spellStart"/>
+      <w:r>
+        <w:rPr>
+          <w:lang w:val="en-US"/>
+        </w:rPr>
+        <w:t>date_published</w:t>
+      </w:r>
+      <w:proofErr w:type="spellEnd"/>
+      <w:r>
+        <w:rPr>
+          <w:lang w:val="en-US"/>
+        </w:rPr>
+        <w:t xml:space="preserve"> column were </w:t>
+      </w:r>
+      <w:proofErr w:type="gramStart"/>
+      <w:r>
+        <w:rPr>
+          <w:lang w:val="en-US"/>
+        </w:rPr>
+        <w:t>truncated</w:t>
+      </w:r>
+      <w:proofErr w:type="gramEnd"/>
+      <w:r>
+        <w:rPr>
+          <w:lang w:val="en-US"/>
+        </w:rPr>
+        <w:t xml:space="preserve"> to a date-only format. Records were then grouped by date to calculate the daily accident frequency and the </w:t>
+      </w:r>
+      <w:proofErr w:type="gramStart"/>
+      <w:r>
+        <w:rPr>
+          <w:lang w:val="en-US"/>
+        </w:rPr>
+        <w:t>mean</w:t>
+      </w:r>
+      <w:proofErr w:type="gramEnd"/>
+      <w:r>
+        <w:rPr>
+          <w:lang w:val="en-US"/>
+        </w:rPr>
+        <w:t xml:space="preserve"> of the hourly weather observations. This transformed the data into a format suitable for regression, where the target variable is the daily accident count.</w:t>
       </w:r>
     </w:p>
     <w:p>
@@ -6694,7 +6905,63 @@
         <w:rPr>
           <w:lang w:val="en-US"/>
         </w:rPr>
-        <w:t>Four primary features were selected: hourly_temperature_2m, hourly_precipitation, hourly_windspeed_10m, and visibility_km (derived from hourly_visibility). To ensure numerical stability and prevent features with larger ranges from dominating the model, a StandardScaler was applied. This normalized the features to a mean of 0 and a standard deviation of 1, allowing for a direct comparison of the resulting coefficients.</w:t>
+        <w:t xml:space="preserve">Four primary features were selected: hourly_temperature_2m, </w:t>
+      </w:r>
+      <w:proofErr w:type="spellStart"/>
+      <w:r>
+        <w:rPr>
+          <w:lang w:val="en-US"/>
+        </w:rPr>
+        <w:t>hourly_precipitation</w:t>
+      </w:r>
+      <w:proofErr w:type="spellEnd"/>
+      <w:r>
+        <w:rPr>
+          <w:lang w:val="en-US"/>
+        </w:rPr>
+        <w:t xml:space="preserve">, hourly_windspeed_10m, and </w:t>
+      </w:r>
+      <w:proofErr w:type="spellStart"/>
+      <w:r>
+        <w:rPr>
+          <w:lang w:val="en-US"/>
+        </w:rPr>
+        <w:t>visibility_km</w:t>
+      </w:r>
+      <w:proofErr w:type="spellEnd"/>
+      <w:r>
+        <w:rPr>
+          <w:lang w:val="en-US"/>
+        </w:rPr>
+        <w:t xml:space="preserve"> (derived from </w:t>
+      </w:r>
+      <w:proofErr w:type="spellStart"/>
+      <w:r>
+        <w:rPr>
+          <w:lang w:val="en-US"/>
+        </w:rPr>
+        <w:t>hourly_visibility</w:t>
+      </w:r>
+      <w:proofErr w:type="spellEnd"/>
+      <w:r>
+        <w:rPr>
+          <w:lang w:val="en-US"/>
+        </w:rPr>
+        <w:t xml:space="preserve">). To ensure numerical stability and prevent features with larger ranges from dominating the model, a </w:t>
+      </w:r>
+      <w:proofErr w:type="spellStart"/>
+      <w:r>
+        <w:rPr>
+          <w:lang w:val="en-US"/>
+        </w:rPr>
+        <w:t>StandardScaler</w:t>
+      </w:r>
+      <w:proofErr w:type="spellEnd"/>
+      <w:r>
+        <w:rPr>
+          <w:lang w:val="en-US"/>
+        </w:rPr>
+        <w:t xml:space="preserve"> was applied. This normalized the features to a mean of 0 and a standard deviation of 1, allowing for a direct comparison of the resulting coefficients.</w:t>
       </w:r>
     </w:p>
     <w:p>
@@ -7027,11 +7294,19 @@
           <w:lang w:val="en-US"/>
         </w:rPr>
       </w:pPr>
+      <w:proofErr w:type="gramStart"/>
       <w:r>
         <w:rPr>
           <w:lang w:val="en-US"/>
         </w:rPr>
-        <w:t>The Precipitation Over-Response: The model assigned a high positive weight to precipitation, expecting accidents to increase significantly with rain. However, on the day with the highest recorded rainfall in the dataset (January 16th), only one accident was recorded. The model predicted over 4 accidents for that day, and this large error on a small test set caused the R2 to become negative.</w:t>
+        <w:t>The Precipitation</w:t>
+      </w:r>
+      <w:proofErr w:type="gramEnd"/>
+      <w:r>
+        <w:rPr>
+          <w:lang w:val="en-US"/>
+        </w:rPr>
+        <w:t xml:space="preserve"> Over-Response: The model assigned a high positive weight to precipitation, expecting accidents to increase significantly with rain. However, on the day with the highest recorded rainfall in the dataset (January 16th), only one accident was recorded. The model predicted over 4 accidents for that day, and this large error on a small test set caused the R2 to become negative.</w:t>
       </w:r>
     </w:p>
     <w:p>
@@ -7095,7 +7370,7 @@
         </w:rPr>
         <w:lastRenderedPageBreak/>
         <w:drawing>
-          <wp:anchor distT="0" distB="0" distL="114300" distR="114300" simplePos="0" relativeHeight="251659264" behindDoc="0" locked="0" layoutInCell="1" allowOverlap="1" wp14:anchorId="5D696189" wp14:editId="2BACD1EB">
+          <wp:anchor distT="0" distB="0" distL="114300" distR="114300" simplePos="0" relativeHeight="251658240" behindDoc="0" locked="0" layoutInCell="1" allowOverlap="1" wp14:anchorId="5D696189" wp14:editId="2BACD1EB">
             <wp:simplePos x="0" y="0"/>
             <wp:positionH relativeFrom="column">
               <wp:align>center</wp:align>
@@ -7215,7 +7490,7 @@
         </w:rPr>
         <w:lastRenderedPageBreak/>
         <w:drawing>
-          <wp:anchor distT="0" distB="0" distL="114300" distR="114300" simplePos="0" relativeHeight="251660288" behindDoc="0" locked="0" layoutInCell="1" allowOverlap="1" wp14:anchorId="2ECF9B3D" wp14:editId="30A17EB1">
+          <wp:anchor distT="0" distB="0" distL="114300" distR="114300" simplePos="0" relativeHeight="251658241" behindDoc="0" locked="0" layoutInCell="1" allowOverlap="1" wp14:anchorId="2ECF9B3D" wp14:editId="30A17EB1">
             <wp:simplePos x="0" y="0"/>
             <wp:positionH relativeFrom="column">
               <wp:align>center</wp:align>
@@ -7305,7 +7580,21 @@
         <w:rPr>
           <w:lang w:val="en-US"/>
         </w:rPr>
-        <w:t>Figure 2 compares the model's predictions against the actual observed values. The high dispersion of points and their lack of alignment with the identity line (red dashed line) visually demonstrate the negative R</w:t>
+        <w:t xml:space="preserve">Figure 2 compares the model's predictions against the actual </w:t>
+      </w:r>
+      <w:proofErr w:type="gramStart"/>
+      <w:r>
+        <w:rPr>
+          <w:lang w:val="en-US"/>
+        </w:rPr>
+        <w:t>observed values</w:t>
+      </w:r>
+      <w:proofErr w:type="gramEnd"/>
+      <w:r>
+        <w:rPr>
+          <w:lang w:val="en-US"/>
+        </w:rPr>
+        <w:t>. The high dispersion of points and their lack of alignment with the identity line (red dashed line) visually demonstrate the negative R</w:t>
       </w:r>
       <w:r>
         <w:rPr>
@@ -7354,6 +7643,859 @@
         <w:t xml:space="preserve"> of -2.625 demonstrates that daily traffic accidents in Malta are highly "stochastic" (random) and influenced by non-linear human behaviors that a simple linear model cannot fully capture, especially when dealing with extreme weather outliers, and a very limited dataset.</w:t>
       </w:r>
     </w:p>
+    <w:p>
+      <w:r>
+        <w:br w:type="page"/>
+      </w:r>
+    </w:p>
+    <w:p>
+      <w:pPr>
+        <w:pStyle w:val="NormalWeb"/>
+        <w:jc w:val="center"/>
+      </w:pPr>
+      <w:r>
+        <w:lastRenderedPageBreak/>
+        <w:br/>
+      </w:r>
+    </w:p>
+    <w:sdt>
+      <w:sdtPr>
+        <w:tag w:val="rw.bWnCOutputStyleIdiblio"/>
+        <w:id w:val="-1969729415"/>
+        <w:placeholder>
+          <w:docPart w:val="3613C00B99974FDA957A4580A8DA3D6D"/>
+        </w:placeholder>
+      </w:sdtPr>
+      <w:sdtEndPr>
+        <w:rPr>
+          <w:rFonts w:ascii="Calibri" w:eastAsiaTheme="minorHAnsi" w:hAnsi="Calibri" w:cstheme="minorBidi"/>
+          <w:kern w:val="2"/>
+          <w:sz w:val="22"/>
+          <w:lang w:eastAsia="en-US"/>
+          <w14:ligatures w14:val="standardContextual"/>
+        </w:rPr>
+      </w:sdtEndPr>
+      <w:sdtContent>
+        <w:p>
+          <w:pPr>
+            <w:pStyle w:val="NormalWeb"/>
+            <w:jc w:val="center"/>
+            <w:rPr>
+              <w:rFonts w:ascii="Calibri" w:hAnsi="Calibri" w:cs="Calibri"/>
+              <w:color w:val="000000"/>
+              <w:sz w:val="22"/>
+              <w:szCs w:val="22"/>
+            </w:rPr>
+          </w:pPr>
+          <w:r>
+            <w:rPr>
+              <w:rFonts w:ascii="Calibri" w:hAnsi="Calibri" w:cs="Calibri"/>
+              <w:color w:val="000000"/>
+              <w:sz w:val="22"/>
+              <w:szCs w:val="22"/>
+            </w:rPr>
+            <w:t>References</w:t>
+          </w:r>
+        </w:p>
+        <w:p>
+          <w:pPr>
+            <w:pStyle w:val="NormalWeb"/>
+            <w:ind w:left="450" w:hanging="450"/>
+            <w:rPr>
+              <w:rFonts w:ascii="Calibri" w:hAnsi="Calibri" w:cs="Calibri"/>
+              <w:color w:val="000000"/>
+              <w:sz w:val="22"/>
+              <w:szCs w:val="22"/>
+            </w:rPr>
+          </w:pPr>
+          <w:r>
+            <w:rPr>
+              <w:rFonts w:ascii="Calibri" w:hAnsi="Calibri" w:cs="Calibri"/>
+              <w:color w:val="000000"/>
+              <w:sz w:val="22"/>
+              <w:szCs w:val="22"/>
+            </w:rPr>
+            <w:t>[1] O. (. Borisova, "Applying Spatial Data Modelling Techniques and Machine Learning Algorithms to Road Injury Data for Increased Pedestrian Safety.</w:t>
+          </w:r>
+          <w:proofErr w:type="gramStart"/>
+          <w:r>
+            <w:rPr>
+              <w:rFonts w:ascii="Calibri" w:hAnsi="Calibri" w:cs="Calibri"/>
+              <w:color w:val="000000"/>
+              <w:sz w:val="22"/>
+              <w:szCs w:val="22"/>
+            </w:rPr>
+            <w:t>" ,</w:t>
+          </w:r>
+          <w:proofErr w:type="gramEnd"/>
+          <w:r>
+            <w:rPr>
+              <w:rFonts w:ascii="Calibri" w:hAnsi="Calibri" w:cs="Calibri"/>
+              <w:color w:val="000000"/>
+              <w:sz w:val="22"/>
+              <w:szCs w:val="22"/>
+            </w:rPr>
+            <w:t xml:space="preserve"> 2022.</w:t>
+          </w:r>
+        </w:p>
+        <w:p>
+          <w:pPr>
+            <w:pStyle w:val="NormalWeb"/>
+            <w:ind w:left="450" w:hanging="450"/>
+            <w:rPr>
+              <w:rFonts w:ascii="Calibri" w:hAnsi="Calibri" w:cs="Calibri"/>
+              <w:color w:val="000000"/>
+              <w:sz w:val="22"/>
+              <w:szCs w:val="22"/>
+            </w:rPr>
+          </w:pPr>
+          <w:r>
+            <w:rPr>
+              <w:rFonts w:ascii="Calibri" w:hAnsi="Calibri" w:cs="Calibri"/>
+              <w:color w:val="000000"/>
+              <w:sz w:val="22"/>
+              <w:szCs w:val="22"/>
+            </w:rPr>
+            <w:t xml:space="preserve">[2] I. Mohamad, S. </w:t>
+          </w:r>
+          <w:proofErr w:type="spellStart"/>
+          <w:r>
+            <w:rPr>
+              <w:rFonts w:ascii="Calibri" w:hAnsi="Calibri" w:cs="Calibri"/>
+              <w:color w:val="000000"/>
+              <w:sz w:val="22"/>
+              <w:szCs w:val="22"/>
+            </w:rPr>
+            <w:t>JomnonKwao</w:t>
+          </w:r>
+          <w:proofErr w:type="spellEnd"/>
+          <w:r>
+            <w:rPr>
+              <w:rFonts w:ascii="Calibri" w:hAnsi="Calibri" w:cs="Calibri"/>
+              <w:color w:val="000000"/>
+              <w:sz w:val="22"/>
+              <w:szCs w:val="22"/>
+            </w:rPr>
+            <w:t xml:space="preserve"> and V. </w:t>
+          </w:r>
+          <w:proofErr w:type="spellStart"/>
+          <w:r>
+            <w:rPr>
+              <w:rFonts w:ascii="Calibri" w:hAnsi="Calibri" w:cs="Calibri"/>
+              <w:color w:val="000000"/>
+              <w:sz w:val="22"/>
+              <w:szCs w:val="22"/>
+            </w:rPr>
+            <w:t>Ratanavaraha</w:t>
+          </w:r>
+          <w:proofErr w:type="spellEnd"/>
+          <w:r>
+            <w:rPr>
+              <w:rFonts w:ascii="Calibri" w:hAnsi="Calibri" w:cs="Calibri"/>
+              <w:color w:val="000000"/>
+              <w:sz w:val="22"/>
+              <w:szCs w:val="22"/>
+            </w:rPr>
+            <w:t xml:space="preserve">, "Machine learning predictive performance in road accident severity: A case study from Thailand," </w:t>
+          </w:r>
+          <w:r>
+            <w:rPr>
+              <w:rFonts w:ascii="Calibri" w:hAnsi="Calibri" w:cs="Calibri"/>
+              <w:i/>
+              <w:iCs/>
+              <w:color w:val="000000"/>
+              <w:sz w:val="22"/>
+              <w:szCs w:val="22"/>
+            </w:rPr>
+            <w:t xml:space="preserve">Results in Engineering, </w:t>
+          </w:r>
+          <w:r>
+            <w:rPr>
+              <w:rFonts w:ascii="Calibri" w:hAnsi="Calibri" w:cs="Calibri"/>
+              <w:color w:val="000000"/>
+              <w:sz w:val="22"/>
+              <w:szCs w:val="22"/>
+            </w:rPr>
+            <w:t xml:space="preserve">vol. 26, pp. 104833, 2025. Available: </w:t>
+          </w:r>
+          <w:hyperlink r:id="rId20" w:tgtFrame="_blank" w:history="1">
+            <w:r>
+              <w:rPr>
+                <w:rStyle w:val="Hyperlink"/>
+                <w:rFonts w:ascii="Calibri" w:hAnsi="Calibri" w:cs="Calibri"/>
+                <w:sz w:val="22"/>
+                <w:szCs w:val="22"/>
+              </w:rPr>
+              <w:t>https://www.sciencedirect.com/science/article/pii/S2590123025009089</w:t>
+            </w:r>
+          </w:hyperlink>
+          <w:r>
+            <w:rPr>
+              <w:rFonts w:ascii="Calibri" w:hAnsi="Calibri" w:cs="Calibri"/>
+              <w:color w:val="000000"/>
+              <w:sz w:val="22"/>
+              <w:szCs w:val="22"/>
+            </w:rPr>
+            <w:t>. DOI: 10.1016/j.rineng.2025.104833.</w:t>
+          </w:r>
+        </w:p>
+        <w:p>
+          <w:pPr>
+            <w:pStyle w:val="NormalWeb"/>
+            <w:ind w:left="450" w:hanging="450"/>
+            <w:rPr>
+              <w:rFonts w:ascii="Calibri" w:hAnsi="Calibri" w:cs="Calibri"/>
+              <w:color w:val="000000"/>
+              <w:sz w:val="22"/>
+              <w:szCs w:val="22"/>
+            </w:rPr>
+          </w:pPr>
+          <w:r>
+            <w:rPr>
+              <w:rFonts w:ascii="Calibri" w:hAnsi="Calibri" w:cs="Calibri"/>
+              <w:color w:val="000000"/>
+              <w:sz w:val="22"/>
+              <w:szCs w:val="22"/>
+            </w:rPr>
+            <w:t xml:space="preserve">[3] M. A. Amiri, S. Afshari and A. Soltani, "Machine learning approaches to traffic accident severity prediction: Addressing class imbalance," </w:t>
+          </w:r>
+          <w:r>
+            <w:rPr>
+              <w:rFonts w:ascii="Calibri" w:hAnsi="Calibri" w:cs="Calibri"/>
+              <w:i/>
+              <w:iCs/>
+              <w:color w:val="000000"/>
+              <w:sz w:val="22"/>
+              <w:szCs w:val="22"/>
+            </w:rPr>
+            <w:t xml:space="preserve">Machine Learning with Applications, </w:t>
+          </w:r>
+          <w:r>
+            <w:rPr>
+              <w:rFonts w:ascii="Calibri" w:hAnsi="Calibri" w:cs="Calibri"/>
+              <w:color w:val="000000"/>
+              <w:sz w:val="22"/>
+              <w:szCs w:val="22"/>
+            </w:rPr>
+            <w:t xml:space="preserve">vol. 22, pp. 100792, 2025. Available: </w:t>
+          </w:r>
+          <w:hyperlink r:id="rId21" w:tgtFrame="_blank" w:history="1">
+            <w:r>
+              <w:rPr>
+                <w:rStyle w:val="Hyperlink"/>
+                <w:rFonts w:ascii="Calibri" w:hAnsi="Calibri" w:cs="Calibri"/>
+                <w:sz w:val="22"/>
+                <w:szCs w:val="22"/>
+              </w:rPr>
+              <w:t>https://www.sciencedirect.com/science/article/pii/S2666827025001756</w:t>
+            </w:r>
+          </w:hyperlink>
+          <w:r>
+            <w:rPr>
+              <w:rFonts w:ascii="Calibri" w:hAnsi="Calibri" w:cs="Calibri"/>
+              <w:color w:val="000000"/>
+              <w:sz w:val="22"/>
+              <w:szCs w:val="22"/>
+            </w:rPr>
+            <w:t>. DOI: 10.1016/j.mlwa.2025.100792.</w:t>
+          </w:r>
+        </w:p>
+        <w:p>
+          <w:pPr>
+            <w:pStyle w:val="NormalWeb"/>
+            <w:ind w:left="450" w:hanging="450"/>
+            <w:rPr>
+              <w:rFonts w:ascii="Calibri" w:hAnsi="Calibri" w:cs="Calibri"/>
+              <w:color w:val="000000"/>
+              <w:sz w:val="22"/>
+              <w:szCs w:val="22"/>
+            </w:rPr>
+          </w:pPr>
+          <w:r>
+            <w:rPr>
+              <w:rFonts w:ascii="Calibri" w:hAnsi="Calibri" w:cs="Calibri"/>
+              <w:color w:val="000000"/>
+              <w:sz w:val="22"/>
+              <w:szCs w:val="22"/>
+            </w:rPr>
+            <w:t>[4] A. M. Mostafa</w:t>
+          </w:r>
+          <w:r>
+            <w:rPr>
+              <w:rFonts w:ascii="Calibri" w:hAnsi="Calibri" w:cs="Calibri"/>
+              <w:i/>
+              <w:iCs/>
+              <w:color w:val="000000"/>
+              <w:sz w:val="22"/>
+              <w:szCs w:val="22"/>
+            </w:rPr>
+            <w:t xml:space="preserve"> et al</w:t>
+          </w:r>
+          <w:r>
+            <w:rPr>
+              <w:rFonts w:ascii="Calibri" w:hAnsi="Calibri" w:cs="Calibri"/>
+              <w:color w:val="000000"/>
+              <w:sz w:val="22"/>
+              <w:szCs w:val="22"/>
+            </w:rPr>
+            <w:t xml:space="preserve">, "AI-based prediction of traffic crash severity for improving road safety and transportation efficiency," </w:t>
+          </w:r>
+          <w:r>
+            <w:rPr>
+              <w:rFonts w:ascii="Calibri" w:hAnsi="Calibri" w:cs="Calibri"/>
+              <w:i/>
+              <w:iCs/>
+              <w:color w:val="000000"/>
+              <w:sz w:val="22"/>
+              <w:szCs w:val="22"/>
+            </w:rPr>
+            <w:t xml:space="preserve">Sci Rep, </w:t>
+          </w:r>
+          <w:r>
+            <w:rPr>
+              <w:rFonts w:ascii="Calibri" w:hAnsi="Calibri" w:cs="Calibri"/>
+              <w:color w:val="000000"/>
+              <w:sz w:val="22"/>
+              <w:szCs w:val="22"/>
+            </w:rPr>
+            <w:t xml:space="preserve">vol. 15, </w:t>
+          </w:r>
+          <w:r>
+            <w:rPr>
+              <w:rFonts w:ascii="Calibri" w:hAnsi="Calibri" w:cs="Calibri"/>
+              <w:i/>
+              <w:iCs/>
+              <w:color w:val="000000"/>
+              <w:sz w:val="22"/>
+              <w:szCs w:val="22"/>
+            </w:rPr>
+            <w:t xml:space="preserve">(1), </w:t>
+          </w:r>
+          <w:r>
+            <w:rPr>
+              <w:rFonts w:ascii="Calibri" w:hAnsi="Calibri" w:cs="Calibri"/>
+              <w:color w:val="000000"/>
+              <w:sz w:val="22"/>
+              <w:szCs w:val="22"/>
+            </w:rPr>
+            <w:t xml:space="preserve">pp. 27468, 2025. Available: </w:t>
+          </w:r>
+          <w:hyperlink r:id="rId22" w:tgtFrame="_blank" w:history="1">
+            <w:r>
+              <w:rPr>
+                <w:rStyle w:val="Hyperlink"/>
+                <w:rFonts w:ascii="Calibri" w:hAnsi="Calibri" w:cs="Calibri"/>
+                <w:sz w:val="22"/>
+                <w:szCs w:val="22"/>
+              </w:rPr>
+              <w:t>https://www.nature.com/articles/s41598-025-10970-7</w:t>
+            </w:r>
+          </w:hyperlink>
+          <w:r>
+            <w:rPr>
+              <w:rFonts w:ascii="Calibri" w:hAnsi="Calibri" w:cs="Calibri"/>
+              <w:color w:val="000000"/>
+              <w:sz w:val="22"/>
+              <w:szCs w:val="22"/>
+            </w:rPr>
+            <w:t>. DOI: 10.1038/s41598-025-10970-7.</w:t>
+          </w:r>
+        </w:p>
+        <w:p>
+          <w:pPr>
+            <w:pStyle w:val="NormalWeb"/>
+            <w:ind w:left="450" w:hanging="450"/>
+            <w:rPr>
+              <w:rFonts w:ascii="Calibri" w:hAnsi="Calibri" w:cs="Calibri"/>
+              <w:color w:val="000000"/>
+              <w:sz w:val="22"/>
+              <w:szCs w:val="22"/>
+            </w:rPr>
+          </w:pPr>
+          <w:r>
+            <w:rPr>
+              <w:rFonts w:ascii="Calibri" w:hAnsi="Calibri" w:cs="Calibri"/>
+              <w:color w:val="000000"/>
+              <w:sz w:val="22"/>
+              <w:szCs w:val="22"/>
+            </w:rPr>
+            <w:t xml:space="preserve">[5] M. National Statistics Office. </w:t>
+          </w:r>
+          <w:r>
+            <w:rPr>
+              <w:rFonts w:ascii="Calibri" w:hAnsi="Calibri" w:cs="Calibri"/>
+              <w:i/>
+              <w:iCs/>
+              <w:color w:val="000000"/>
+              <w:sz w:val="22"/>
+              <w:szCs w:val="22"/>
+            </w:rPr>
+            <w:t>"REGIONAL STATISTICS MALTА</w:t>
+          </w:r>
+          <w:r>
+            <w:rPr>
+              <w:rFonts w:ascii="Calibri" w:hAnsi="Calibri" w:cs="Calibri"/>
+              <w:i/>
+              <w:iCs/>
+              <w:color w:val="000000"/>
+              <w:sz w:val="22"/>
+              <w:szCs w:val="22"/>
+            </w:rPr>
+            <w:br/>
+            <w:t xml:space="preserve">2024 EDITION." </w:t>
+          </w:r>
+          <w:hyperlink r:id="rId23" w:tgtFrame="_blank" w:history="1">
+            <w:r>
+              <w:rPr>
+                <w:rStyle w:val="Hyperlink"/>
+                <w:rFonts w:ascii="Calibri" w:hAnsi="Calibri" w:cs="Calibri"/>
+                <w:sz w:val="22"/>
+                <w:szCs w:val="22"/>
+              </w:rPr>
+              <w:t>https://nso.gov.mt/wp-content/uploads/Regional-Statistics-2024-Digital-Final-09-01-25.pdf</w:t>
+            </w:r>
+          </w:hyperlink>
+          <w:r>
+            <w:rPr>
+              <w:rFonts w:ascii="Calibri" w:hAnsi="Calibri" w:cs="Calibri"/>
+              <w:color w:val="000000"/>
+              <w:sz w:val="22"/>
+              <w:szCs w:val="22"/>
+            </w:rPr>
+            <w:t>.</w:t>
+          </w:r>
+        </w:p>
+        <w:p>
+          <w:pPr>
+            <w:pStyle w:val="NormalWeb"/>
+            <w:ind w:left="450" w:hanging="450"/>
+            <w:rPr>
+              <w:rFonts w:ascii="Calibri" w:hAnsi="Calibri" w:cs="Calibri"/>
+              <w:color w:val="000000"/>
+              <w:sz w:val="22"/>
+              <w:szCs w:val="22"/>
+            </w:rPr>
+          </w:pPr>
+          <w:r>
+            <w:rPr>
+              <w:rFonts w:ascii="Calibri" w:hAnsi="Calibri" w:cs="Calibri"/>
+              <w:color w:val="000000"/>
+              <w:sz w:val="22"/>
+              <w:szCs w:val="22"/>
+            </w:rPr>
+            <w:t xml:space="preserve">[6] E. Kostya. </w:t>
+          </w:r>
+          <w:r>
+            <w:rPr>
+              <w:rFonts w:ascii="Calibri" w:hAnsi="Calibri" w:cs="Calibri"/>
+              <w:i/>
+              <w:iCs/>
+              <w:color w:val="000000"/>
+              <w:sz w:val="22"/>
+              <w:szCs w:val="22"/>
+            </w:rPr>
+            <w:t xml:space="preserve">"Welcome to </w:t>
+          </w:r>
+          <w:proofErr w:type="spellStart"/>
+          <w:r>
+            <w:rPr>
+              <w:rFonts w:ascii="Calibri" w:hAnsi="Calibri" w:cs="Calibri"/>
+              <w:i/>
+              <w:iCs/>
+              <w:color w:val="000000"/>
+              <w:sz w:val="22"/>
+              <w:szCs w:val="22"/>
+            </w:rPr>
+            <w:t>GeoPy’s</w:t>
+          </w:r>
+          <w:proofErr w:type="spellEnd"/>
+          <w:r>
+            <w:rPr>
+              <w:rFonts w:ascii="Calibri" w:hAnsi="Calibri" w:cs="Calibri"/>
+              <w:i/>
+              <w:iCs/>
+              <w:color w:val="000000"/>
+              <w:sz w:val="22"/>
+              <w:szCs w:val="22"/>
+            </w:rPr>
+            <w:t xml:space="preserve"> documentation! — </w:t>
+          </w:r>
+          <w:proofErr w:type="spellStart"/>
+          <w:r>
+            <w:rPr>
+              <w:rFonts w:ascii="Calibri" w:hAnsi="Calibri" w:cs="Calibri"/>
+              <w:i/>
+              <w:iCs/>
+              <w:color w:val="000000"/>
+              <w:sz w:val="22"/>
+              <w:szCs w:val="22"/>
+            </w:rPr>
+            <w:t>GeoPy</w:t>
+          </w:r>
+          <w:proofErr w:type="spellEnd"/>
+          <w:r>
+            <w:rPr>
+              <w:rFonts w:ascii="Calibri" w:hAnsi="Calibri" w:cs="Calibri"/>
+              <w:i/>
+              <w:iCs/>
+              <w:color w:val="000000"/>
+              <w:sz w:val="22"/>
+              <w:szCs w:val="22"/>
+            </w:rPr>
+            <w:t xml:space="preserve"> 2.4.1 documentation." </w:t>
+          </w:r>
+          <w:hyperlink r:id="rId24" w:tgtFrame="_blank" w:history="1">
+            <w:r>
+              <w:rPr>
+                <w:rStyle w:val="Hyperlink"/>
+                <w:rFonts w:ascii="Calibri" w:hAnsi="Calibri" w:cs="Calibri"/>
+                <w:sz w:val="22"/>
+                <w:szCs w:val="22"/>
+              </w:rPr>
+              <w:t>https://geopy.readthedocs.io/en/latest/.</w:t>
+            </w:r>
+          </w:hyperlink>
+          <w:r>
+            <w:rPr>
+              <w:rFonts w:ascii="Calibri" w:hAnsi="Calibri" w:cs="Calibri"/>
+              <w:color w:val="000000"/>
+              <w:sz w:val="22"/>
+              <w:szCs w:val="22"/>
+            </w:rPr>
+            <w:t xml:space="preserve"> </w:t>
+          </w:r>
+          <w:hyperlink r:id="rId25" w:tgtFrame="_blank" w:history="1">
+            <w:r>
+              <w:rPr>
+                <w:rStyle w:val="Hyperlink"/>
+                <w:rFonts w:ascii="Calibri" w:hAnsi="Calibri" w:cs="Calibri"/>
+                <w:sz w:val="22"/>
+                <w:szCs w:val="22"/>
+              </w:rPr>
+              <w:t>https://geopy.readthedocs.io/en/latest/</w:t>
+            </w:r>
+          </w:hyperlink>
+          <w:r>
+            <w:rPr>
+              <w:rFonts w:ascii="Calibri" w:hAnsi="Calibri" w:cs="Calibri"/>
+              <w:color w:val="000000"/>
+              <w:sz w:val="22"/>
+              <w:szCs w:val="22"/>
+            </w:rPr>
+            <w:t xml:space="preserve"> (accessed Nov 24, 2025).</w:t>
+          </w:r>
+        </w:p>
+        <w:p>
+          <w:pPr>
+            <w:pStyle w:val="NormalWeb"/>
+            <w:ind w:left="450" w:hanging="450"/>
+            <w:rPr>
+              <w:rFonts w:ascii="Calibri" w:hAnsi="Calibri" w:cs="Calibri"/>
+              <w:color w:val="000000"/>
+              <w:sz w:val="22"/>
+              <w:szCs w:val="22"/>
+            </w:rPr>
+          </w:pPr>
+          <w:r>
+            <w:rPr>
+              <w:rFonts w:ascii="Calibri" w:hAnsi="Calibri" w:cs="Calibri"/>
+              <w:color w:val="000000"/>
+              <w:sz w:val="22"/>
+              <w:szCs w:val="22"/>
+            </w:rPr>
+            <w:t xml:space="preserve">[7] P. </w:t>
+          </w:r>
+          <w:proofErr w:type="spellStart"/>
+          <w:r>
+            <w:rPr>
+              <w:rFonts w:ascii="Calibri" w:hAnsi="Calibri" w:cs="Calibri"/>
+              <w:color w:val="000000"/>
+              <w:sz w:val="22"/>
+              <w:szCs w:val="22"/>
+            </w:rPr>
+            <w:t>Zippenfenig</w:t>
+          </w:r>
+          <w:proofErr w:type="spellEnd"/>
+          <w:r>
+            <w:rPr>
+              <w:rFonts w:ascii="Calibri" w:hAnsi="Calibri" w:cs="Calibri"/>
+              <w:color w:val="000000"/>
+              <w:sz w:val="22"/>
+              <w:szCs w:val="22"/>
+            </w:rPr>
+            <w:t xml:space="preserve">. </w:t>
+          </w:r>
+          <w:r>
+            <w:rPr>
+              <w:rFonts w:ascii="Calibri" w:hAnsi="Calibri" w:cs="Calibri"/>
+              <w:i/>
+              <w:iCs/>
+              <w:color w:val="000000"/>
+              <w:sz w:val="22"/>
+              <w:szCs w:val="22"/>
+            </w:rPr>
+            <w:t>"</w:t>
+          </w:r>
+          <w:proofErr w:type="spellStart"/>
+          <w:proofErr w:type="gramStart"/>
+          <w:r>
+            <w:rPr>
+              <w:rFonts w:ascii="Calibri" w:hAnsi="Calibri" w:cs="Calibri"/>
+              <w:i/>
+              <w:iCs/>
+              <w:color w:val="000000"/>
+              <w:sz w:val="22"/>
+              <w:szCs w:val="22"/>
+            </w:rPr>
+            <w:t>openmeteo</w:t>
+          </w:r>
+          <w:proofErr w:type="spellEnd"/>
+          <w:proofErr w:type="gramEnd"/>
+          <w:r>
+            <w:rPr>
+              <w:rFonts w:ascii="Calibri" w:hAnsi="Calibri" w:cs="Calibri"/>
+              <w:i/>
+              <w:iCs/>
+              <w:color w:val="000000"/>
+              <w:sz w:val="22"/>
+              <w:szCs w:val="22"/>
+            </w:rPr>
+            <w:t xml:space="preserve">-requests." </w:t>
+          </w:r>
+          <w:r>
+            <w:rPr>
+              <w:rFonts w:ascii="Calibri" w:hAnsi="Calibri" w:cs="Calibri"/>
+              <w:color w:val="000000"/>
+              <w:sz w:val="22"/>
+              <w:szCs w:val="22"/>
+            </w:rPr>
+            <w:t xml:space="preserve">Open </w:t>
+          </w:r>
+          <w:proofErr w:type="spellStart"/>
+          <w:r>
+            <w:rPr>
+              <w:rFonts w:ascii="Calibri" w:hAnsi="Calibri" w:cs="Calibri"/>
+              <w:color w:val="000000"/>
+              <w:sz w:val="22"/>
+              <w:szCs w:val="22"/>
+            </w:rPr>
+            <w:t>Meteo</w:t>
+          </w:r>
+          <w:proofErr w:type="spellEnd"/>
+          <w:r>
+            <w:rPr>
+              <w:rFonts w:ascii="Calibri" w:hAnsi="Calibri" w:cs="Calibri"/>
+              <w:color w:val="000000"/>
+              <w:sz w:val="22"/>
+              <w:szCs w:val="22"/>
+            </w:rPr>
+            <w:t xml:space="preserve"> package. </w:t>
+          </w:r>
+          <w:hyperlink r:id="rId26" w:tgtFrame="_blank" w:history="1">
+            <w:r>
+              <w:rPr>
+                <w:rStyle w:val="Hyperlink"/>
+                <w:rFonts w:ascii="Calibri" w:hAnsi="Calibri" w:cs="Calibri"/>
+                <w:sz w:val="22"/>
+                <w:szCs w:val="22"/>
+              </w:rPr>
+              <w:t>https://pypi.org/project/openmeteo-requests/</w:t>
+            </w:r>
+          </w:hyperlink>
+          <w:r>
+            <w:rPr>
+              <w:rFonts w:ascii="Calibri" w:hAnsi="Calibri" w:cs="Calibri"/>
+              <w:color w:val="000000"/>
+              <w:sz w:val="22"/>
+              <w:szCs w:val="22"/>
+            </w:rPr>
+            <w:t>.</w:t>
+          </w:r>
+        </w:p>
+        <w:p>
+          <w:pPr>
+            <w:pStyle w:val="NormalWeb"/>
+            <w:ind w:left="450" w:hanging="450"/>
+            <w:rPr>
+              <w:rFonts w:ascii="Calibri" w:hAnsi="Calibri" w:cs="Calibri"/>
+              <w:color w:val="000000"/>
+              <w:sz w:val="22"/>
+              <w:szCs w:val="22"/>
+            </w:rPr>
+          </w:pPr>
+          <w:r>
+            <w:rPr>
+              <w:rFonts w:ascii="Calibri" w:hAnsi="Calibri" w:cs="Calibri"/>
+              <w:color w:val="000000"/>
+              <w:sz w:val="22"/>
+              <w:szCs w:val="22"/>
+            </w:rPr>
+            <w:t xml:space="preserve">[8] O. Sciberras. </w:t>
+          </w:r>
+          <w:r>
+            <w:rPr>
+              <w:rFonts w:ascii="Calibri" w:hAnsi="Calibri" w:cs="Calibri"/>
+              <w:i/>
+              <w:iCs/>
+              <w:color w:val="000000"/>
+              <w:sz w:val="22"/>
+              <w:szCs w:val="22"/>
+            </w:rPr>
+            <w:t xml:space="preserve">"Motor Insurance for Young Drivers." </w:t>
+          </w:r>
+          <w:proofErr w:type="spellStart"/>
+          <w:r>
+            <w:rPr>
+              <w:rFonts w:ascii="Calibri" w:hAnsi="Calibri" w:cs="Calibri"/>
+              <w:color w:val="000000"/>
+              <w:sz w:val="22"/>
+              <w:szCs w:val="22"/>
+            </w:rPr>
+            <w:t>GasanMamo</w:t>
+          </w:r>
+          <w:proofErr w:type="spellEnd"/>
+          <w:r>
+            <w:rPr>
+              <w:rFonts w:ascii="Calibri" w:hAnsi="Calibri" w:cs="Calibri"/>
+              <w:color w:val="000000"/>
+              <w:sz w:val="22"/>
+              <w:szCs w:val="22"/>
+            </w:rPr>
+            <w:t xml:space="preserve"> Insurance. </w:t>
+          </w:r>
+          <w:hyperlink r:id="rId27" w:tgtFrame="_blank" w:history="1">
+            <w:r>
+              <w:rPr>
+                <w:rStyle w:val="Hyperlink"/>
+                <w:rFonts w:ascii="Calibri" w:hAnsi="Calibri" w:cs="Calibri"/>
+                <w:sz w:val="22"/>
+                <w:szCs w:val="22"/>
+              </w:rPr>
+              <w:t>https://www.gasanmamo.com/blog/motor-insurance-for-young-drivers/</w:t>
+            </w:r>
+          </w:hyperlink>
+          <w:r>
+            <w:rPr>
+              <w:rFonts w:ascii="Calibri" w:hAnsi="Calibri" w:cs="Calibri"/>
+              <w:color w:val="000000"/>
+              <w:sz w:val="22"/>
+              <w:szCs w:val="22"/>
+            </w:rPr>
+            <w:t xml:space="preserve"> (accessed Jan 23, 2026).</w:t>
+          </w:r>
+        </w:p>
+        <w:p>
+          <w:pPr>
+            <w:pStyle w:val="NormalWeb"/>
+            <w:ind w:left="450" w:hanging="450"/>
+            <w:rPr>
+              <w:rFonts w:ascii="Calibri" w:hAnsi="Calibri" w:cs="Calibri"/>
+              <w:color w:val="000000"/>
+              <w:sz w:val="22"/>
+              <w:szCs w:val="22"/>
+            </w:rPr>
+          </w:pPr>
+          <w:r>
+            <w:rPr>
+              <w:rFonts w:ascii="Calibri" w:hAnsi="Calibri" w:cs="Calibri"/>
+              <w:color w:val="000000"/>
+              <w:sz w:val="22"/>
+              <w:szCs w:val="22"/>
+            </w:rPr>
+            <w:t>[9] Anonymous.</w:t>
+          </w:r>
+          <w:r>
+            <w:rPr>
+              <w:rFonts w:ascii="Calibri" w:hAnsi="Calibri" w:cs="Calibri"/>
+              <w:i/>
+              <w:iCs/>
+              <w:color w:val="000000"/>
+              <w:sz w:val="22"/>
+              <w:szCs w:val="22"/>
+            </w:rPr>
+            <w:t>"</w:t>
+          </w:r>
+          <w:proofErr w:type="spellStart"/>
+          <w:r>
+            <w:rPr>
+              <w:rFonts w:ascii="Calibri" w:hAnsi="Calibri" w:cs="Calibri"/>
+              <w:i/>
+              <w:iCs/>
+              <w:color w:val="000000"/>
+              <w:sz w:val="22"/>
+              <w:szCs w:val="22"/>
+            </w:rPr>
+            <w:t>MotorMax</w:t>
+          </w:r>
+          <w:proofErr w:type="spellEnd"/>
+          <w:r>
+            <w:rPr>
+              <w:rFonts w:ascii="Calibri" w:hAnsi="Calibri" w:cs="Calibri"/>
+              <w:i/>
+              <w:iCs/>
+              <w:color w:val="000000"/>
+              <w:sz w:val="22"/>
+              <w:szCs w:val="22"/>
+            </w:rPr>
+            <w:t xml:space="preserve">: intelligent insurance by </w:t>
+          </w:r>
+          <w:proofErr w:type="spellStart"/>
+          <w:r>
+            <w:rPr>
+              <w:rFonts w:ascii="Calibri" w:hAnsi="Calibri" w:cs="Calibri"/>
+              <w:i/>
+              <w:iCs/>
+              <w:color w:val="000000"/>
+              <w:sz w:val="22"/>
+              <w:szCs w:val="22"/>
+            </w:rPr>
+            <w:t>Middlesea</w:t>
+          </w:r>
+          <w:proofErr w:type="spellEnd"/>
+          <w:r>
+            <w:rPr>
+              <w:rFonts w:ascii="Calibri" w:hAnsi="Calibri" w:cs="Calibri"/>
+              <w:i/>
+              <w:iCs/>
+              <w:color w:val="000000"/>
+              <w:sz w:val="22"/>
+              <w:szCs w:val="22"/>
+            </w:rPr>
+            <w:t xml:space="preserve">." </w:t>
+          </w:r>
+          <w:r>
+            <w:rPr>
+              <w:rFonts w:ascii="Calibri" w:hAnsi="Calibri" w:cs="Calibri"/>
+              <w:color w:val="000000"/>
+              <w:sz w:val="22"/>
+              <w:szCs w:val="22"/>
+            </w:rPr>
+            <w:t xml:space="preserve">MAPFRE Malta. </w:t>
+          </w:r>
+          <w:hyperlink r:id="rId28" w:tgtFrame="_blank" w:history="1">
+            <w:r>
+              <w:rPr>
+                <w:rStyle w:val="Hyperlink"/>
+                <w:rFonts w:ascii="Calibri" w:hAnsi="Calibri" w:cs="Calibri"/>
+                <w:sz w:val="22"/>
+                <w:szCs w:val="22"/>
+              </w:rPr>
+              <w:t>https://www.mapfre.com.mt/news-board/news-2014/motormax-intelligent-insurance/</w:t>
+            </w:r>
+          </w:hyperlink>
+          <w:r>
+            <w:rPr>
+              <w:rFonts w:ascii="Calibri" w:hAnsi="Calibri" w:cs="Calibri"/>
+              <w:color w:val="000000"/>
+              <w:sz w:val="22"/>
+              <w:szCs w:val="22"/>
+            </w:rPr>
+            <w:t xml:space="preserve"> (accessed Jan 23, 2026).</w:t>
+          </w:r>
+        </w:p>
+        <w:p/>
+      </w:sdtContent>
+    </w:sdt>
     <w:p/>
     <w:sectPr>
       <w:pgSz w:w="11906" w:h="16838"/>
@@ -8816,6 +9958,24 @@
       <w:color w:val="666666"/>
     </w:rPr>
   </w:style>
+  <w:style w:type="paragraph" w:styleId="NormalWeb">
+    <w:name w:val="Normal (Web)"/>
+    <w:basedOn w:val="Normal"/>
+    <w:uiPriority w:val="99"/>
+    <w:semiHidden/>
+    <w:unhideWhenUsed/>
+    <w:rsid w:val="00FF4938"/>
+    <w:pPr>
+      <w:spacing w:before="100" w:beforeAutospacing="1" w:after="100" w:afterAutospacing="1" w:line="240" w:lineRule="auto"/>
+    </w:pPr>
+    <w:rPr>
+      <w:rFonts w:ascii="Times New Roman" w:eastAsiaTheme="minorEastAsia" w:hAnsi="Times New Roman" w:cs="Times New Roman"/>
+      <w:kern w:val="0"/>
+      <w:sz w:val="24"/>
+      <w:lang w:eastAsia="en-GB"/>
+      <w14:ligatures w14:val="none"/>
+    </w:rPr>
+  </w:style>
 </w:styles>
 </file>
 
@@ -9082,6 +10242,32 @@
         </w:p>
       </w:docPartBody>
     </w:docPart>
+    <w:docPart>
+      <w:docPartPr>
+        <w:name w:val="3613C00B99974FDA957A4580A8DA3D6D"/>
+        <w:category>
+          <w:name w:val="General"/>
+          <w:gallery w:val="placeholder"/>
+        </w:category>
+        <w:types>
+          <w:type w:val="bbPlcHdr"/>
+        </w:types>
+        <w:behaviors>
+          <w:behavior w:val="content"/>
+        </w:behaviors>
+        <w:guid w:val="{D9807352-14A0-4FB0-A7F7-8E3E96ADE59A}"/>
+      </w:docPartPr>
+      <w:docPartBody>
+        <w:p>
+          <w:r>
+            <w:rPr>
+              <w:rStyle w:val="PlaceholderText"/>
+            </w:rPr>
+            <w:t>Formatting Bibliography...</w:t>
+          </w:r>
+        </w:p>
+      </w:docPartBody>
+    </w:docPart>
   </w:docParts>
 </w:glossaryDocument>
 </file>
@@ -9167,7 +10353,9 @@
   <w:rsids>
     <w:rsidRoot w:val="00C33EC2"/>
     <w:rsid w:val="003F380A"/>
+    <w:rsid w:val="00453D2E"/>
     <w:rsid w:val="004D2213"/>
+    <w:rsid w:val="008B55D0"/>
     <w:rsid w:val="009816A4"/>
     <w:rsid w:val="00C33EC2"/>
     <w:rsid w:val="00DC1876"/>
@@ -9626,7 +10814,7 @@
     <w:basedOn w:val="DefaultParagraphFont"/>
     <w:uiPriority w:val="99"/>
     <w:semiHidden/>
-    <w:rsid w:val="00C33EC2"/>
+    <w:rsid w:val="00453D2E"/>
     <w:rPr>
       <w:color w:val="666666"/>
     </w:rPr>
@@ -9958,7 +11146,7 @@
 
 <file path=word/webextensions/taskpanes.xml><?xml version="1.0" encoding="utf-8"?>
 <wetp:taskpanes xmlns:wetp="http://schemas.microsoft.com/office/webextensions/taskpanes/2010/11">
-  <wetp:taskpane dockstate="right" visibility="0" width="1" row="3">
+  <wetp:taskpane dockstate="right" visibility="0" width="350" row="2">
     <wetp:webextensionref xmlns:r="http://schemas.openxmlformats.org/officeDocument/2006/relationships" r:id="rId1"/>
   </wetp:taskpane>
 </wetp:taskpanes>
@@ -9975,6 +11163,10 @@
     <we:property name="currentFolder" value="{&quot;id&quot;:&quot;project:6922c8673a63d301a3f3f52f&quot;,&quot;userId&quot;:&quot;user:692090491133dc61f345513e&quot;,&quot;projectId&quot;:&quot;ap:692090491133dc61f345513f&quot;,&quot;name&quot;:&quot;ML_Project&quot;,&quot;created&quot;:1763887207012,&quot;lastModified&quot;:1763887207012,&quot;position&quot;:1,&quot;isShared&quot;:false,&quot;isExampleCollection&quot;:false,&quot;isMyPublicationsCollection&quot;:false,&quot;notInFolder&quot;:false,&quot;totalReferences&quot;:13,&quot;depth&quot;:0}"/>
     <we:property name="currentStyle" value="{&quot;id&quot;:&quot;rwuserstyle:63775c075dc9b0087d625476&quot;,&quot;styleType&quot;:&quot;refworks&quot;,&quot;name&quot;:&quot;IEEE - Faculty of ICT&quot;,&quot;userId&quot;:&quot;user:615324a78f088a83f61bd5fa&quot;,&quot;isInstitutional&quot;:true,&quot;citeStyle&quot;:&quot;INTEXT_ONLY&quot;,&quot;isSorted&quot;:false,&quot;usesNumbers&quot;:true,&quot;authorDisambiguation&quot;:&quot;surname_firstname&quot;}"/>
     <we:property name="rcm.version" value="2"/>
+    <we:property name="rw.officeVersion" value="&quot;1.3&quot;"/>
+    <we:property name="rw.subscriberId" value="&quot;0&quot;"/>
+    <we:property name="rw.userId" value="&quot;user:692090491133dc61f345513e&quot;"/>
+    <we:property name="bibliographyEnabled" value="&quot;bibliographyEnabled&quot;"/>
   </we:properties>
   <we:bindings/>
   <we:snapshot xmlns:r="http://schemas.openxmlformats.org/officeDocument/2006/relationships"/>
